--- a/Camino Guiado #1 _ Becoming a Reactive Web Developer/02 Usando Widgets/02 Usando Widgets.docx
+++ b/Camino Guiado #1 _ Becoming a Reactive Web Developer/02 Usando Widgets/02 Usando Widgets.docx
@@ -12,21 +12,7 @@
         <w:rPr>
           <w:rFonts w:ascii="Roboto" w:hAnsi="Roboto"/>
         </w:rPr>
-        <w:t xml:space="preserve">Ahora bien, sabemos poner datos de una empresa con 10.000 filas de un Excel, como los 10.000 usuarios inscritos a tu servicio, ahora necesitamos saber </w:t>
-      </w:r>
-      <w:proofErr w:type="spellStart"/>
-      <w:r>
-        <w:rPr>
-          <w:rFonts w:ascii="Roboto" w:hAnsi="Roboto"/>
-        </w:rPr>
-        <w:t>como</w:t>
-      </w:r>
-      <w:proofErr w:type="spellEnd"/>
-      <w:r>
-        <w:rPr>
-          <w:rFonts w:ascii="Roboto" w:hAnsi="Roboto"/>
-        </w:rPr>
-        <w:t xml:space="preserve"> crear pantallas y poder mostrar esta data para que la vea el usuario final (en este ejemplo, para la persona administrativa que requiere consultar estos datos).</w:t>
+        <w:t>Ahora bien, sabemos poner datos de una empresa con 10.000 filas de un Excel, como los 10.000 usuarios inscritos a tu servicio, ahora necesitamos saber como crear pantallas y poder mostrar esta data para que la vea el usuario final (en este ejemplo, para la persona administrativa que requiere consultar estos datos).</w:t>
       </w:r>
     </w:p>
     <w:p>
@@ -52,58 +38,554 @@
         <w:rPr>
           <w:rFonts w:ascii="Roboto" w:hAnsi="Roboto"/>
         </w:rPr>
-        <w:t>Partiremos con Widgets, que es un comienzo del Front-</w:t>
-      </w:r>
-      <w:proofErr w:type="spellStart"/>
-      <w:r>
-        <w:rPr>
-          <w:rFonts w:ascii="Roboto" w:hAnsi="Roboto"/>
-        </w:rPr>
-        <w:t>End</w:t>
-      </w:r>
-      <w:proofErr w:type="spellEnd"/>
-      <w:r>
-        <w:rPr>
-          <w:rFonts w:ascii="Roboto" w:hAnsi="Roboto"/>
-        </w:rPr>
-        <w:t xml:space="preserve"> UI (</w:t>
-      </w:r>
-      <w:proofErr w:type="spellStart"/>
-      <w:r>
-        <w:rPr>
-          <w:rFonts w:ascii="Roboto" w:hAnsi="Roboto"/>
-        </w:rPr>
-        <w:t>User</w:t>
-      </w:r>
-      <w:proofErr w:type="spellEnd"/>
-      <w:r>
-        <w:rPr>
-          <w:rFonts w:ascii="Roboto" w:hAnsi="Roboto"/>
-        </w:rPr>
-        <w:t xml:space="preserve"> </w:t>
-      </w:r>
-      <w:proofErr w:type="gramStart"/>
-      <w:r>
-        <w:rPr>
-          <w:rFonts w:ascii="Roboto" w:hAnsi="Roboto"/>
-        </w:rPr>
-        <w:t>Interface</w:t>
-      </w:r>
-      <w:proofErr w:type="gramEnd"/>
-      <w:r>
-        <w:rPr>
-          <w:rFonts w:ascii="Roboto" w:hAnsi="Roboto"/>
-        </w:rPr>
-        <w:t xml:space="preserve">) en </w:t>
-      </w:r>
-      <w:proofErr w:type="spellStart"/>
-      <w:r>
-        <w:rPr>
-          <w:rFonts w:ascii="Roboto" w:hAnsi="Roboto"/>
-        </w:rPr>
-        <w:t>Outsystems</w:t>
-      </w:r>
-      <w:proofErr w:type="spellEnd"/>
+        <w:t>Partiremos con Widgets, que es un comienzo del Front-End UI (User Interface) en Outsystems.</w:t>
+      </w:r>
+    </w:p>
+    <w:p>
+      <w:pPr>
+        <w:rPr>
+          <w:rFonts w:ascii="Roboto" w:hAnsi="Roboto"/>
+        </w:rPr>
+      </w:pPr>
+      <w:r>
+        <w:rPr>
+          <w:rFonts w:ascii="Roboto" w:hAnsi="Roboto"/>
+        </w:rPr>
+        <w:t>De a poco bro :)</w:t>
+      </w:r>
+    </w:p>
+    <w:p>
+      <w:pPr>
+        <w:rPr>
+          <w:rFonts w:ascii="Roboto" w:hAnsi="Roboto"/>
+        </w:rPr>
+      </w:pPr>
+      <w:r>
+        <w:rPr>
+          <w:rFonts w:ascii="Roboto" w:hAnsi="Roboto"/>
+        </w:rPr>
+        <w:t>Crearemos: Una calculadora que incrementa un número multiplicándolo por 2.</w:t>
+      </w:r>
+    </w:p>
+    <w:p>
+      <w:pPr>
+        <w:jc w:val="center"/>
+        <w:rPr>
+          <w:rFonts w:ascii="Roboto" w:hAnsi="Roboto"/>
+        </w:rPr>
+      </w:pPr>
+      <w:r>
+        <w:rPr>
+          <w:rFonts w:ascii="Roboto" w:hAnsi="Roboto"/>
+          <w:noProof/>
+        </w:rPr>
+        <w:drawing>
+          <wp:inline distT="0" distB="0" distL="0" distR="0" wp14:anchorId="4DAB32BA" wp14:editId="46D9D4B5">
+            <wp:extent cx="3924300" cy="1428750"/>
+            <wp:effectExtent l="0" t="0" r="0" b="0"/>
+            <wp:docPr id="3" name="Imagen 3"/>
+            <wp:cNvGraphicFramePr>
+              <a:graphicFrameLocks xmlns:a="http://schemas.openxmlformats.org/drawingml/2006/main" noChangeAspect="1"/>
+            </wp:cNvGraphicFramePr>
+            <a:graphic xmlns:a="http://schemas.openxmlformats.org/drawingml/2006/main">
+              <a:graphicData uri="http://schemas.openxmlformats.org/drawingml/2006/picture">
+                <pic:pic xmlns:pic="http://schemas.openxmlformats.org/drawingml/2006/picture">
+                  <pic:nvPicPr>
+                    <pic:cNvPr id="0" name="Picture 1"/>
+                    <pic:cNvPicPr>
+                      <a:picLocks noChangeAspect="1" noChangeArrowheads="1"/>
+                    </pic:cNvPicPr>
+                  </pic:nvPicPr>
+                  <pic:blipFill>
+                    <a:blip r:embed="rId5">
+                      <a:extLst>
+                        <a:ext uri="{28A0092B-C50C-407E-A947-70E740481C1C}">
+                          <a14:useLocalDpi xmlns:a14="http://schemas.microsoft.com/office/drawing/2010/main" val="0"/>
+                        </a:ext>
+                      </a:extLst>
+                    </a:blip>
+                    <a:srcRect/>
+                    <a:stretch>
+                      <a:fillRect/>
+                    </a:stretch>
+                  </pic:blipFill>
+                  <pic:spPr bwMode="auto">
+                    <a:xfrm>
+                      <a:off x="0" y="0"/>
+                      <a:ext cx="3924300" cy="1428750"/>
+                    </a:xfrm>
+                    <a:prstGeom prst="rect">
+                      <a:avLst/>
+                    </a:prstGeom>
+                    <a:noFill/>
+                    <a:ln>
+                      <a:noFill/>
+                    </a:ln>
+                  </pic:spPr>
+                </pic:pic>
+              </a:graphicData>
+            </a:graphic>
+          </wp:inline>
+        </w:drawing>
+      </w:r>
+    </w:p>
+    <w:p>
+      <w:pPr>
+        <w:pStyle w:val="Prrafodelista"/>
+        <w:numPr>
+          <w:ilvl w:val="0"/>
+          <w:numId w:val="1"/>
+        </w:numPr>
+        <w:rPr>
+          <w:rFonts w:ascii="Roboto" w:hAnsi="Roboto"/>
+        </w:rPr>
+      </w:pPr>
+      <w:r>
+        <w:rPr>
+          <w:rFonts w:ascii="Roboto" w:hAnsi="Roboto"/>
+        </w:rPr>
+        <w:t>El número será un Input Parameter</w:t>
+      </w:r>
+      <w:r>
+        <w:rPr>
+          <w:rFonts w:ascii="Roboto" w:hAnsi="Roboto"/>
+        </w:rPr>
+        <w:t xml:space="preserve"> y será mostrado en pantalla</w:t>
+      </w:r>
+    </w:p>
+    <w:p>
+      <w:pPr>
+        <w:pStyle w:val="Prrafodelista"/>
+        <w:numPr>
+          <w:ilvl w:val="0"/>
+          <w:numId w:val="1"/>
+        </w:numPr>
+        <w:rPr>
+          <w:rFonts w:ascii="Roboto" w:hAnsi="Roboto"/>
+        </w:rPr>
+      </w:pPr>
+      <w:r>
+        <w:rPr>
+          <w:rFonts w:ascii="Roboto" w:hAnsi="Roboto"/>
+        </w:rPr>
+        <w:t>Al presionar un botón este tomará el Input Parameter y lo multiplicará por dos.</w:t>
+      </w:r>
+    </w:p>
+    <w:p>
+      <w:pPr>
+        <w:jc w:val="center"/>
+        <w:rPr>
+          <w:rFonts w:ascii="Roboto" w:hAnsi="Roboto"/>
+        </w:rPr>
+      </w:pPr>
+      <w:r>
+        <w:rPr>
+          <w:rFonts w:ascii="Roboto" w:hAnsi="Roboto"/>
+        </w:rPr>
+        <w:drawing>
+          <wp:inline distT="0" distB="0" distL="0" distR="0" wp14:anchorId="6B91E544" wp14:editId="294B2C0C">
+            <wp:extent cx="4781550" cy="3082772"/>
+            <wp:effectExtent l="0" t="0" r="0" b="3810"/>
+            <wp:docPr id="1" name="Imagen 1" descr="Interfaz de usuario gráfica&#10;&#10;Descripción generada automáticamente"/>
+            <wp:cNvGraphicFramePr>
+              <a:graphicFrameLocks xmlns:a="http://schemas.openxmlformats.org/drawingml/2006/main" noChangeAspect="1"/>
+            </wp:cNvGraphicFramePr>
+            <a:graphic xmlns:a="http://schemas.openxmlformats.org/drawingml/2006/main">
+              <a:graphicData uri="http://schemas.openxmlformats.org/drawingml/2006/picture">
+                <pic:pic xmlns:pic="http://schemas.openxmlformats.org/drawingml/2006/picture">
+                  <pic:nvPicPr>
+                    <pic:cNvPr id="1" name="Imagen 1" descr="Interfaz de usuario gráfica&#10;&#10;Descripción generada automáticamente"/>
+                    <pic:cNvPicPr/>
+                  </pic:nvPicPr>
+                  <pic:blipFill>
+                    <a:blip r:embed="rId6"/>
+                    <a:stretch>
+                      <a:fillRect/>
+                    </a:stretch>
+                  </pic:blipFill>
+                  <pic:spPr>
+                    <a:xfrm>
+                      <a:off x="0" y="0"/>
+                      <a:ext cx="4787142" cy="3086378"/>
+                    </a:xfrm>
+                    <a:prstGeom prst="rect">
+                      <a:avLst/>
+                    </a:prstGeom>
+                  </pic:spPr>
+                </pic:pic>
+              </a:graphicData>
+            </a:graphic>
+          </wp:inline>
+        </w:drawing>
+      </w:r>
+    </w:p>
+    <w:p>
+      <w:pPr>
+        <w:rPr>
+          <w:rFonts w:ascii="Roboto" w:hAnsi="Roboto"/>
+        </w:rPr>
+      </w:pPr>
+      <w:r>
+        <w:rPr>
+          <w:rFonts w:ascii="Roboto" w:hAnsi="Roboto"/>
+        </w:rPr>
+        <w:t xml:space="preserve">Creamos una nueva Reactive Web App desde cero (si ocupas la misma app de anterior van a empezar los errores). </w:t>
+      </w:r>
+    </w:p>
+    <w:p>
+      <w:pPr>
+        <w:rPr>
+          <w:rFonts w:ascii="Roboto" w:hAnsi="Roboto"/>
+        </w:rPr>
+      </w:pPr>
+    </w:p>
+    <w:p>
+      <w:pPr>
+        <w:jc w:val="center"/>
+        <w:rPr>
+          <w:rFonts w:ascii="Roboto" w:hAnsi="Roboto"/>
+        </w:rPr>
+      </w:pPr>
+      <w:r>
+        <w:rPr>
+          <w:rFonts w:ascii="Roboto" w:hAnsi="Roboto"/>
+        </w:rPr>
+        <w:lastRenderedPageBreak/>
+        <w:drawing>
+          <wp:inline distT="0" distB="0" distL="0" distR="0" wp14:anchorId="24F9C09C" wp14:editId="1A22B99B">
+            <wp:extent cx="4314571" cy="2781300"/>
+            <wp:effectExtent l="0" t="0" r="0" b="0"/>
+            <wp:docPr id="2" name="Imagen 2" descr="Captura de pantalla de un celular&#10;&#10;Descripción generada automáticamente"/>
+            <wp:cNvGraphicFramePr>
+              <a:graphicFrameLocks xmlns:a="http://schemas.openxmlformats.org/drawingml/2006/main" noChangeAspect="1"/>
+            </wp:cNvGraphicFramePr>
+            <a:graphic xmlns:a="http://schemas.openxmlformats.org/drawingml/2006/main">
+              <a:graphicData uri="http://schemas.openxmlformats.org/drawingml/2006/picture">
+                <pic:pic xmlns:pic="http://schemas.openxmlformats.org/drawingml/2006/picture">
+                  <pic:nvPicPr>
+                    <pic:cNvPr id="2" name="Imagen 2" descr="Captura de pantalla de un celular&#10;&#10;Descripción generada automáticamente"/>
+                    <pic:cNvPicPr/>
+                  </pic:nvPicPr>
+                  <pic:blipFill>
+                    <a:blip r:embed="rId7"/>
+                    <a:stretch>
+                      <a:fillRect/>
+                    </a:stretch>
+                  </pic:blipFill>
+                  <pic:spPr>
+                    <a:xfrm>
+                      <a:off x="0" y="0"/>
+                      <a:ext cx="4316796" cy="2782734"/>
+                    </a:xfrm>
+                    <a:prstGeom prst="rect">
+                      <a:avLst/>
+                    </a:prstGeom>
+                  </pic:spPr>
+                </pic:pic>
+              </a:graphicData>
+            </a:graphic>
+          </wp:inline>
+        </w:drawing>
+      </w:r>
+    </w:p>
+    <w:p>
+      <w:pPr>
+        <w:rPr>
+          <w:rFonts w:ascii="Roboto" w:hAnsi="Roboto"/>
+        </w:rPr>
+      </w:pPr>
+      <w:r>
+        <w:rPr>
+          <w:rFonts w:ascii="Roboto" w:hAnsi="Roboto"/>
+        </w:rPr>
+        <w:t>Creamos un nuevo módulo.</w:t>
+      </w:r>
+    </w:p>
+    <w:p>
+      <w:pPr>
+        <w:jc w:val="center"/>
+        <w:rPr>
+          <w:rFonts w:ascii="Roboto" w:hAnsi="Roboto"/>
+        </w:rPr>
+      </w:pPr>
+      <w:r>
+        <w:rPr>
+          <w:rFonts w:ascii="Roboto" w:hAnsi="Roboto"/>
+          <w:noProof/>
+        </w:rPr>
+        <mc:AlternateContent>
+          <mc:Choice Requires="wps">
+            <w:drawing>
+              <wp:anchor distT="0" distB="0" distL="114300" distR="114300" simplePos="0" relativeHeight="251661312" behindDoc="0" locked="0" layoutInCell="1" allowOverlap="1" wp14:anchorId="7F7B46A1" wp14:editId="74A5147A">
+                <wp:simplePos x="0" y="0"/>
+                <wp:positionH relativeFrom="column">
+                  <wp:posOffset>828675</wp:posOffset>
+                </wp:positionH>
+                <wp:positionV relativeFrom="paragraph">
+                  <wp:posOffset>478790</wp:posOffset>
+                </wp:positionV>
+                <wp:extent cx="600075" cy="523875"/>
+                <wp:effectExtent l="0" t="0" r="28575" b="28575"/>
+                <wp:wrapNone/>
+                <wp:docPr id="7" name="Elipse 7"/>
+                <wp:cNvGraphicFramePr/>
+                <a:graphic xmlns:a="http://schemas.openxmlformats.org/drawingml/2006/main">
+                  <a:graphicData uri="http://schemas.microsoft.com/office/word/2010/wordprocessingShape">
+                    <wps:wsp>
+                      <wps:cNvSpPr/>
+                      <wps:spPr>
+                        <a:xfrm>
+                          <a:off x="0" y="0"/>
+                          <a:ext cx="600075" cy="523875"/>
+                        </a:xfrm>
+                        <a:prstGeom prst="ellipse">
+                          <a:avLst/>
+                        </a:prstGeom>
+                        <a:noFill/>
+                        <a:ln w="19050">
+                          <a:solidFill>
+                            <a:srgbClr val="FF0000"/>
+                          </a:solidFill>
+                        </a:ln>
+                      </wps:spPr>
+                      <wps:style>
+                        <a:lnRef idx="2">
+                          <a:schemeClr val="accent1">
+                            <a:shade val="50000"/>
+                          </a:schemeClr>
+                        </a:lnRef>
+                        <a:fillRef idx="1">
+                          <a:schemeClr val="accent1"/>
+                        </a:fillRef>
+                        <a:effectRef idx="0">
+                          <a:schemeClr val="accent1"/>
+                        </a:effectRef>
+                        <a:fontRef idx="minor">
+                          <a:schemeClr val="lt1"/>
+                        </a:fontRef>
+                      </wps:style>
+                      <wps:bodyPr rot="0" spcFirstLastPara="0" vertOverflow="overflow" horzOverflow="overflow" vert="horz" wrap="square" lIns="91440" tIns="45720" rIns="91440" bIns="45720" numCol="1" spcCol="0" rtlCol="0" fromWordArt="0" anchor="ctr" anchorCtr="0" forceAA="0" compatLnSpc="1">
+                        <a:prstTxWarp prst="textNoShape">
+                          <a:avLst/>
+                        </a:prstTxWarp>
+                        <a:noAutofit/>
+                      </wps:bodyPr>
+                    </wps:wsp>
+                  </a:graphicData>
+                </a:graphic>
+                <wp14:sizeRelH relativeFrom="margin">
+                  <wp14:pctWidth>0</wp14:pctWidth>
+                </wp14:sizeRelH>
+                <wp14:sizeRelV relativeFrom="margin">
+                  <wp14:pctHeight>0</wp14:pctHeight>
+                </wp14:sizeRelV>
+              </wp:anchor>
+            </w:drawing>
+          </mc:Choice>
+          <mc:Fallback>
+            <w:pict>
+              <v:oval w14:anchorId="5CA5077B" id="Elipse 7" o:spid="_x0000_s1026" style="position:absolute;margin-left:65.25pt;margin-top:37.7pt;width:47.25pt;height:41.25pt;z-index:251661312;visibility:visible;mso-wrap-style:square;mso-width-percent:0;mso-height-percent:0;mso-wrap-distance-left:9pt;mso-wrap-distance-top:0;mso-wrap-distance-right:9pt;mso-wrap-distance-bottom:0;mso-position-horizontal:absolute;mso-position-horizontal-relative:text;mso-position-vertical:absolute;mso-position-vertical-relative:text;mso-width-percent:0;mso-height-percent:0;mso-width-relative:margin;mso-height-relative:margin;v-text-anchor:middle" o:gfxdata="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" filled="f" strokecolor="red" strokeweight="1.5pt">
+                <v:stroke joinstyle="miter"/>
+              </v:oval>
+            </w:pict>
+          </mc:Fallback>
+        </mc:AlternateContent>
+      </w:r>
+      <w:r>
+        <w:rPr>
+          <w:rFonts w:ascii="Roboto" w:hAnsi="Roboto"/>
+          <w:noProof/>
+        </w:rPr>
+        <mc:AlternateContent>
+          <mc:Choice Requires="wps">
+            <w:drawing>
+              <wp:anchor distT="0" distB="0" distL="114300" distR="114300" simplePos="0" relativeHeight="251659264" behindDoc="0" locked="0" layoutInCell="1" allowOverlap="1" wp14:anchorId="54D22E00" wp14:editId="35CC8911">
+                <wp:simplePos x="0" y="0"/>
+                <wp:positionH relativeFrom="column">
+                  <wp:posOffset>4000500</wp:posOffset>
+                </wp:positionH>
+                <wp:positionV relativeFrom="paragraph">
+                  <wp:posOffset>1040765</wp:posOffset>
+                </wp:positionV>
+                <wp:extent cx="2181225" cy="304800"/>
+                <wp:effectExtent l="0" t="0" r="28575" b="19050"/>
+                <wp:wrapNone/>
+                <wp:docPr id="6" name="Elipse 6"/>
+                <wp:cNvGraphicFramePr/>
+                <a:graphic xmlns:a="http://schemas.openxmlformats.org/drawingml/2006/main">
+                  <a:graphicData uri="http://schemas.microsoft.com/office/word/2010/wordprocessingShape">
+                    <wps:wsp>
+                      <wps:cNvSpPr/>
+                      <wps:spPr>
+                        <a:xfrm>
+                          <a:off x="0" y="0"/>
+                          <a:ext cx="2181225" cy="304800"/>
+                        </a:xfrm>
+                        <a:prstGeom prst="ellipse">
+                          <a:avLst/>
+                        </a:prstGeom>
+                        <a:noFill/>
+                        <a:ln w="19050">
+                          <a:solidFill>
+                            <a:srgbClr val="FF0000"/>
+                          </a:solidFill>
+                        </a:ln>
+                      </wps:spPr>
+                      <wps:style>
+                        <a:lnRef idx="2">
+                          <a:schemeClr val="accent1">
+                            <a:shade val="50000"/>
+                          </a:schemeClr>
+                        </a:lnRef>
+                        <a:fillRef idx="1">
+                          <a:schemeClr val="accent1"/>
+                        </a:fillRef>
+                        <a:effectRef idx="0">
+                          <a:schemeClr val="accent1"/>
+                        </a:effectRef>
+                        <a:fontRef idx="minor">
+                          <a:schemeClr val="lt1"/>
+                        </a:fontRef>
+                      </wps:style>
+                      <wps:bodyPr rot="0" spcFirstLastPara="0" vertOverflow="overflow" horzOverflow="overflow" vert="horz" wrap="square" lIns="91440" tIns="45720" rIns="91440" bIns="45720" numCol="1" spcCol="0" rtlCol="0" fromWordArt="0" anchor="ctr" anchorCtr="0" forceAA="0" compatLnSpc="1">
+                        <a:prstTxWarp prst="textNoShape">
+                          <a:avLst/>
+                        </a:prstTxWarp>
+                        <a:noAutofit/>
+                      </wps:bodyPr>
+                    </wps:wsp>
+                  </a:graphicData>
+                </a:graphic>
+                <wp14:sizeRelV relativeFrom="margin">
+                  <wp14:pctHeight>0</wp14:pctHeight>
+                </wp14:sizeRelV>
+              </wp:anchor>
+            </w:drawing>
+          </mc:Choice>
+          <mc:Fallback>
+            <w:pict>
+              <v:oval w14:anchorId="1D306652" id="Elipse 6" o:spid="_x0000_s1026" style="position:absolute;margin-left:315pt;margin-top:81.95pt;width:171.75pt;height:24pt;z-index:251659264;visibility:visible;mso-wrap-style:square;mso-height-percent:0;mso-wrap-distance-left:9pt;mso-wrap-distance-top:0;mso-wrap-distance-right:9pt;mso-wrap-distance-bottom:0;mso-position-horizontal:absolute;mso-position-horizontal-relative:text;mso-position-vertical:absolute;mso-position-vertical-relative:text;mso-height-percent:0;mso-height-relative:margin;v-text-anchor:middle" o:gfxdata="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" filled="f" strokecolor="red" strokeweight="1.5pt">
+                <v:stroke joinstyle="miter"/>
+              </v:oval>
+            </w:pict>
+          </mc:Fallback>
+        </mc:AlternateContent>
+      </w:r>
+      <w:r>
+        <w:rPr>
+          <w:rFonts w:ascii="Roboto" w:hAnsi="Roboto"/>
+        </w:rPr>
+        <w:drawing>
+          <wp:inline distT="0" distB="0" distL="0" distR="0" wp14:anchorId="04DE78AB" wp14:editId="70BD7CCE">
+            <wp:extent cx="4854701" cy="3162300"/>
+            <wp:effectExtent l="0" t="0" r="3175" b="0"/>
+            <wp:docPr id="4" name="Imagen 4" descr="Interfaz de usuario gráfica, Aplicación&#10;&#10;Descripción generada automáticamente"/>
+            <wp:cNvGraphicFramePr>
+              <a:graphicFrameLocks xmlns:a="http://schemas.openxmlformats.org/drawingml/2006/main" noChangeAspect="1"/>
+            </wp:cNvGraphicFramePr>
+            <a:graphic xmlns:a="http://schemas.openxmlformats.org/drawingml/2006/main">
+              <a:graphicData uri="http://schemas.openxmlformats.org/drawingml/2006/picture">
+                <pic:pic xmlns:pic="http://schemas.openxmlformats.org/drawingml/2006/picture">
+                  <pic:nvPicPr>
+                    <pic:cNvPr id="4" name="Imagen 4" descr="Interfaz de usuario gráfica, Aplicación&#10;&#10;Descripción generada automáticamente"/>
+                    <pic:cNvPicPr/>
+                  </pic:nvPicPr>
+                  <pic:blipFill>
+                    <a:blip r:embed="rId8"/>
+                    <a:stretch>
+                      <a:fillRect/>
+                    </a:stretch>
+                  </pic:blipFill>
+                  <pic:spPr>
+                    <a:xfrm>
+                      <a:off x="0" y="0"/>
+                      <a:ext cx="4869922" cy="3172215"/>
+                    </a:xfrm>
+                    <a:prstGeom prst="rect">
+                      <a:avLst/>
+                    </a:prstGeom>
+                  </pic:spPr>
+                </pic:pic>
+              </a:graphicData>
+            </a:graphic>
+          </wp:inline>
+        </w:drawing>
+      </w:r>
+    </w:p>
+    <w:p>
+      <w:pPr>
+        <w:jc w:val="center"/>
+        <w:rPr>
+          <w:rFonts w:ascii="Roboto" w:hAnsi="Roboto"/>
+        </w:rPr>
+      </w:pPr>
+      <w:r>
+        <w:rPr>
+          <w:rFonts w:ascii="Roboto" w:hAnsi="Roboto"/>
+          <w:noProof/>
+        </w:rPr>
+        <w:drawing>
+          <wp:inline distT="0" distB="0" distL="0" distR="0" wp14:anchorId="16D9DC35" wp14:editId="3F0E6D07">
+            <wp:extent cx="3867150" cy="2109355"/>
+            <wp:effectExtent l="0" t="0" r="0" b="5715"/>
+            <wp:docPr id="5" name="Imagen 5"/>
+            <wp:cNvGraphicFramePr>
+              <a:graphicFrameLocks xmlns:a="http://schemas.openxmlformats.org/drawingml/2006/main" noChangeAspect="1"/>
+            </wp:cNvGraphicFramePr>
+            <a:graphic xmlns:a="http://schemas.openxmlformats.org/drawingml/2006/main">
+              <a:graphicData uri="http://schemas.openxmlformats.org/drawingml/2006/picture">
+                <pic:pic xmlns:pic="http://schemas.openxmlformats.org/drawingml/2006/picture">
+                  <pic:nvPicPr>
+                    <pic:cNvPr id="0" name="Picture 2"/>
+                    <pic:cNvPicPr>
+                      <a:picLocks noChangeAspect="1" noChangeArrowheads="1"/>
+                    </pic:cNvPicPr>
+                  </pic:nvPicPr>
+                  <pic:blipFill>
+                    <a:blip r:embed="rId9">
+                      <a:extLst>
+                        <a:ext uri="{28A0092B-C50C-407E-A947-70E740481C1C}">
+                          <a14:useLocalDpi xmlns:a14="http://schemas.microsoft.com/office/drawing/2010/main" val="0"/>
+                        </a:ext>
+                      </a:extLst>
+                    </a:blip>
+                    <a:srcRect/>
+                    <a:stretch>
+                      <a:fillRect/>
+                    </a:stretch>
+                  </pic:blipFill>
+                  <pic:spPr bwMode="auto">
+                    <a:xfrm>
+                      <a:off x="0" y="0"/>
+                      <a:ext cx="3872970" cy="2112530"/>
+                    </a:xfrm>
+                    <a:prstGeom prst="rect">
+                      <a:avLst/>
+                    </a:prstGeom>
+                    <a:noFill/>
+                    <a:ln>
+                      <a:noFill/>
+                    </a:ln>
+                  </pic:spPr>
+                </pic:pic>
+              </a:graphicData>
+            </a:graphic>
+          </wp:inline>
+        </w:drawing>
+      </w:r>
+    </w:p>
+    <w:p>
+      <w:pPr>
+        <w:rPr>
+          <w:rFonts w:ascii="Roboto" w:hAnsi="Roboto"/>
+        </w:rPr>
+      </w:pPr>
+      <w:r>
+        <w:rPr>
+          <w:rFonts w:ascii="Roboto" w:hAnsi="Roboto"/>
+        </w:rPr>
+        <w:t>Vamos a crear una pantalla arrastrándola Mainflow (doble click en Mainflow y arrastrar al centro de la pantalla)</w:t>
+      </w:r>
       <w:r>
         <w:rPr>
           <w:rFonts w:ascii="Roboto" w:hAnsi="Roboto"/>
@@ -113,30 +595,3216 @@
     </w:p>
     <w:p>
       <w:pPr>
-        <w:rPr>
-          <w:rFonts w:ascii="Roboto" w:hAnsi="Roboto"/>
-        </w:rPr>
-      </w:pPr>
-      <w:r>
-        <w:rPr>
-          <w:rFonts w:ascii="Roboto" w:hAnsi="Roboto"/>
-        </w:rPr>
-        <w:t xml:space="preserve">De a poco </w:t>
-      </w:r>
-      <w:proofErr w:type="spellStart"/>
-      <w:r>
-        <w:rPr>
-          <w:rFonts w:ascii="Roboto" w:hAnsi="Roboto"/>
-        </w:rPr>
-        <w:t>broder</w:t>
-      </w:r>
-      <w:proofErr w:type="spellEnd"/>
-      <w:r>
-        <w:rPr>
-          <w:rFonts w:ascii="Roboto" w:hAnsi="Roboto"/>
-        </w:rPr>
-        <w:t xml:space="preserve"> :)</w:t>
-      </w:r>
+        <w:jc w:val="center"/>
+        <w:rPr>
+          <w:rFonts w:ascii="Roboto" w:hAnsi="Roboto"/>
+        </w:rPr>
+      </w:pPr>
+      <w:r>
+        <w:rPr>
+          <w:rFonts w:ascii="Roboto" w:hAnsi="Roboto"/>
+        </w:rPr>
+        <w:drawing>
+          <wp:inline distT="0" distB="0" distL="0" distR="0" wp14:anchorId="18C8DAD1" wp14:editId="7049AACA">
+            <wp:extent cx="5557921" cy="3276600"/>
+            <wp:effectExtent l="0" t="0" r="5080" b="0"/>
+            <wp:docPr id="8" name="Imagen 8" descr="Captura de pantalla de computadora&#10;&#10;Descripción generada automáticamente"/>
+            <wp:cNvGraphicFramePr>
+              <a:graphicFrameLocks xmlns:a="http://schemas.openxmlformats.org/drawingml/2006/main" noChangeAspect="1"/>
+            </wp:cNvGraphicFramePr>
+            <a:graphic xmlns:a="http://schemas.openxmlformats.org/drawingml/2006/main">
+              <a:graphicData uri="http://schemas.openxmlformats.org/drawingml/2006/picture">
+                <pic:pic xmlns:pic="http://schemas.openxmlformats.org/drawingml/2006/picture">
+                  <pic:nvPicPr>
+                    <pic:cNvPr id="8" name="Imagen 8" descr="Captura de pantalla de computadora&#10;&#10;Descripción generada automáticamente"/>
+                    <pic:cNvPicPr/>
+                  </pic:nvPicPr>
+                  <pic:blipFill>
+                    <a:blip r:embed="rId10"/>
+                    <a:stretch>
+                      <a:fillRect/>
+                    </a:stretch>
+                  </pic:blipFill>
+                  <pic:spPr>
+                    <a:xfrm>
+                      <a:off x="0" y="0"/>
+                      <a:ext cx="5561718" cy="3278839"/>
+                    </a:xfrm>
+                    <a:prstGeom prst="rect">
+                      <a:avLst/>
+                    </a:prstGeom>
+                  </pic:spPr>
+                </pic:pic>
+              </a:graphicData>
+            </a:graphic>
+          </wp:inline>
+        </w:drawing>
+      </w:r>
+    </w:p>
+    <w:p>
+      <w:pPr>
+        <w:rPr>
+          <w:rFonts w:ascii="Roboto" w:hAnsi="Roboto"/>
+        </w:rPr>
+      </w:pPr>
+      <w:r>
+        <w:rPr>
+          <w:rFonts w:ascii="Roboto" w:hAnsi="Roboto"/>
+        </w:rPr>
+        <w:t>Seleccionamos una pantalla en blanco y podemos escribirle el nombre de Usando Widgets.</w:t>
+      </w:r>
+    </w:p>
+    <w:p>
+      <w:pPr>
+        <w:rPr>
+          <w:rFonts w:ascii="Roboto" w:hAnsi="Roboto"/>
+        </w:rPr>
+      </w:pPr>
+      <w:r>
+        <w:rPr>
+          <w:rFonts w:ascii="Roboto" w:hAnsi="Roboto"/>
+        </w:rPr>
+        <w:t>(Recuerda que Outsystems no permite la ñ, así que, por ejemplo, escribe anio en vez de año).</w:t>
+      </w:r>
+    </w:p>
+    <w:p>
+      <w:pPr>
+        <w:jc w:val="center"/>
+        <w:rPr>
+          <w:rFonts w:ascii="Roboto" w:hAnsi="Roboto"/>
+        </w:rPr>
+      </w:pPr>
+      <w:r>
+        <w:rPr>
+          <w:rFonts w:ascii="Roboto" w:hAnsi="Roboto"/>
+          <w:noProof/>
+        </w:rPr>
+        <mc:AlternateContent>
+          <mc:Choice Requires="wps">
+            <w:drawing>
+              <wp:anchor distT="0" distB="0" distL="114300" distR="114300" simplePos="0" relativeHeight="251663360" behindDoc="0" locked="0" layoutInCell="1" allowOverlap="1" wp14:anchorId="340144E0" wp14:editId="1A62D631">
+                <wp:simplePos x="0" y="0"/>
+                <wp:positionH relativeFrom="column">
+                  <wp:posOffset>3867150</wp:posOffset>
+                </wp:positionH>
+                <wp:positionV relativeFrom="paragraph">
+                  <wp:posOffset>2634614</wp:posOffset>
+                </wp:positionV>
+                <wp:extent cx="2181225" cy="180975"/>
+                <wp:effectExtent l="0" t="0" r="28575" b="28575"/>
+                <wp:wrapNone/>
+                <wp:docPr id="10" name="Elipse 10"/>
+                <wp:cNvGraphicFramePr/>
+                <a:graphic xmlns:a="http://schemas.openxmlformats.org/drawingml/2006/main">
+                  <a:graphicData uri="http://schemas.microsoft.com/office/word/2010/wordprocessingShape">
+                    <wps:wsp>
+                      <wps:cNvSpPr/>
+                      <wps:spPr>
+                        <a:xfrm>
+                          <a:off x="0" y="0"/>
+                          <a:ext cx="2181225" cy="180975"/>
+                        </a:xfrm>
+                        <a:prstGeom prst="ellipse">
+                          <a:avLst/>
+                        </a:prstGeom>
+                        <a:noFill/>
+                        <a:ln w="19050">
+                          <a:solidFill>
+                            <a:srgbClr val="FF0000"/>
+                          </a:solidFill>
+                        </a:ln>
+                      </wps:spPr>
+                      <wps:style>
+                        <a:lnRef idx="2">
+                          <a:schemeClr val="accent1">
+                            <a:shade val="50000"/>
+                          </a:schemeClr>
+                        </a:lnRef>
+                        <a:fillRef idx="1">
+                          <a:schemeClr val="accent1"/>
+                        </a:fillRef>
+                        <a:effectRef idx="0">
+                          <a:schemeClr val="accent1"/>
+                        </a:effectRef>
+                        <a:fontRef idx="minor">
+                          <a:schemeClr val="lt1"/>
+                        </a:fontRef>
+                      </wps:style>
+                      <wps:bodyPr rot="0" spcFirstLastPara="0" vertOverflow="overflow" horzOverflow="overflow" vert="horz" wrap="square" lIns="91440" tIns="45720" rIns="91440" bIns="45720" numCol="1" spcCol="0" rtlCol="0" fromWordArt="0" anchor="ctr" anchorCtr="0" forceAA="0" compatLnSpc="1">
+                        <a:prstTxWarp prst="textNoShape">
+                          <a:avLst/>
+                        </a:prstTxWarp>
+                        <a:noAutofit/>
+                      </wps:bodyPr>
+                    </wps:wsp>
+                  </a:graphicData>
+                </a:graphic>
+                <wp14:sizeRelV relativeFrom="margin">
+                  <wp14:pctHeight>0</wp14:pctHeight>
+                </wp14:sizeRelV>
+              </wp:anchor>
+            </w:drawing>
+          </mc:Choice>
+          <mc:Fallback>
+            <w:pict>
+              <v:oval w14:anchorId="0D071C53" id="Elipse 10" o:spid="_x0000_s1026" style="position:absolute;margin-left:304.5pt;margin-top:207.45pt;width:171.75pt;height:14.25pt;z-index:251663360;visibility:visible;mso-wrap-style:square;mso-height-percent:0;mso-wrap-distance-left:9pt;mso-wrap-distance-top:0;mso-wrap-distance-right:9pt;mso-wrap-distance-bottom:0;mso-position-horizontal:absolute;mso-position-horizontal-relative:text;mso-position-vertical:absolute;mso-position-vertical-relative:text;mso-height-percent:0;mso-height-relative:margin;v-text-anchor:middle" o:gfxdata="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" filled="f" strokecolor="red" strokeweight="1.5pt">
+                <v:stroke joinstyle="miter"/>
+              </v:oval>
+            </w:pict>
+          </mc:Fallback>
+        </mc:AlternateContent>
+      </w:r>
+      <w:r>
+        <w:rPr>
+          <w:rFonts w:ascii="Roboto" w:hAnsi="Roboto"/>
+        </w:rPr>
+        <w:drawing>
+          <wp:inline distT="0" distB="0" distL="0" distR="0" wp14:anchorId="2B429CB4" wp14:editId="1D3E9886">
+            <wp:extent cx="4953000" cy="3256598"/>
+            <wp:effectExtent l="0" t="0" r="0" b="1270"/>
+            <wp:docPr id="9" name="Imagen 9" descr="Una captura de pantalla de una computadora&#10;&#10;Descripción generada automáticamente"/>
+            <wp:cNvGraphicFramePr>
+              <a:graphicFrameLocks xmlns:a="http://schemas.openxmlformats.org/drawingml/2006/main" noChangeAspect="1"/>
+            </wp:cNvGraphicFramePr>
+            <a:graphic xmlns:a="http://schemas.openxmlformats.org/drawingml/2006/main">
+              <a:graphicData uri="http://schemas.openxmlformats.org/drawingml/2006/picture">
+                <pic:pic xmlns:pic="http://schemas.openxmlformats.org/drawingml/2006/picture">
+                  <pic:nvPicPr>
+                    <pic:cNvPr id="9" name="Imagen 9" descr="Una captura de pantalla de una computadora&#10;&#10;Descripción generada automáticamente"/>
+                    <pic:cNvPicPr/>
+                  </pic:nvPicPr>
+                  <pic:blipFill>
+                    <a:blip r:embed="rId11"/>
+                    <a:stretch>
+                      <a:fillRect/>
+                    </a:stretch>
+                  </pic:blipFill>
+                  <pic:spPr>
+                    <a:xfrm>
+                      <a:off x="0" y="0"/>
+                      <a:ext cx="4959985" cy="3261190"/>
+                    </a:xfrm>
+                    <a:prstGeom prst="rect">
+                      <a:avLst/>
+                    </a:prstGeom>
+                  </pic:spPr>
+                </pic:pic>
+              </a:graphicData>
+            </a:graphic>
+          </wp:inline>
+        </w:drawing>
+      </w:r>
+    </w:p>
+    <w:p>
+      <w:pPr>
+        <w:rPr>
+          <w:rFonts w:ascii="Roboto" w:hAnsi="Roboto"/>
+        </w:rPr>
+      </w:pPr>
+      <w:r>
+        <w:rPr>
+          <w:rFonts w:ascii="Roboto" w:hAnsi="Roboto"/>
+        </w:rPr>
+        <w:t>Tenemos nuestra pantalla y antes de Publicar seleccionaremos rol Anonymous, así cualquiera que tenga la URL pueda acceder y no tiene que iniciar sesión en la cuenta de Outsystems. Es decir, seleccionas publish y al abrir en el navegador, copias la URL y puedes enviársela a cualquier amigo y ve la página de inmediato.</w:t>
+      </w:r>
+    </w:p>
+    <w:p>
+      <w:pPr>
+        <w:rPr>
+          <w:rFonts w:ascii="Roboto" w:hAnsi="Roboto"/>
+        </w:rPr>
+      </w:pPr>
+      <w:r>
+        <w:rPr>
+          <w:rFonts w:ascii="Roboto" w:hAnsi="Roboto"/>
+        </w:rPr>
+        <w:drawing>
+          <wp:inline distT="0" distB="0" distL="0" distR="0" wp14:anchorId="56A38DC9" wp14:editId="5B8348C9">
+            <wp:extent cx="4744112" cy="4096322"/>
+            <wp:effectExtent l="0" t="0" r="0" b="0"/>
+            <wp:docPr id="11" name="Imagen 11" descr="Captura de pantalla de un celular&#10;&#10;Descripción generada automáticamente"/>
+            <wp:cNvGraphicFramePr>
+              <a:graphicFrameLocks xmlns:a="http://schemas.openxmlformats.org/drawingml/2006/main" noChangeAspect="1"/>
+            </wp:cNvGraphicFramePr>
+            <a:graphic xmlns:a="http://schemas.openxmlformats.org/drawingml/2006/main">
+              <a:graphicData uri="http://schemas.openxmlformats.org/drawingml/2006/picture">
+                <pic:pic xmlns:pic="http://schemas.openxmlformats.org/drawingml/2006/picture">
+                  <pic:nvPicPr>
+                    <pic:cNvPr id="11" name="Imagen 11" descr="Captura de pantalla de un celular&#10;&#10;Descripción generada automáticamente"/>
+                    <pic:cNvPicPr/>
+                  </pic:nvPicPr>
+                  <pic:blipFill>
+                    <a:blip r:embed="rId12"/>
+                    <a:stretch>
+                      <a:fillRect/>
+                    </a:stretch>
+                  </pic:blipFill>
+                  <pic:spPr>
+                    <a:xfrm>
+                      <a:off x="0" y="0"/>
+                      <a:ext cx="4744112" cy="4096322"/>
+                    </a:xfrm>
+                    <a:prstGeom prst="rect">
+                      <a:avLst/>
+                    </a:prstGeom>
+                  </pic:spPr>
+                </pic:pic>
+              </a:graphicData>
+            </a:graphic>
+          </wp:inline>
+        </w:drawing>
+      </w:r>
+    </w:p>
+    <w:p>
+      <w:pPr>
+        <w:rPr>
+          <w:rFonts w:ascii="Roboto" w:hAnsi="Roboto"/>
+        </w:rPr>
+      </w:pPr>
+      <w:r>
+        <w:rPr>
+          <w:rFonts w:ascii="Roboto" w:hAnsi="Roboto"/>
+        </w:rPr>
+        <w:t xml:space="preserve">En la pestaña Interface (ya no estamos en la pestaña Data como el tutorial anterior). Vamos a Mainflow donde creamos nuestra Screen UsandoWidgets y hacemos click en </w:t>
+      </w:r>
+      <w:r>
+        <w:rPr>
+          <w:rFonts w:ascii="Roboto" w:hAnsi="Roboto"/>
+        </w:rPr>
+        <w:t>Input Parameter</w:t>
+      </w:r>
+    </w:p>
+    <w:p>
+      <w:pPr>
+        <w:rPr>
+          <w:rFonts w:ascii="Roboto" w:hAnsi="Roboto"/>
+        </w:rPr>
+      </w:pPr>
+      <w:r>
+        <w:rPr>
+          <w:rFonts w:ascii="Roboto" w:hAnsi="Roboto"/>
+          <w:noProof/>
+        </w:rPr>
+        <w:drawing>
+          <wp:inline distT="0" distB="0" distL="0" distR="0" wp14:anchorId="55E7B6A8" wp14:editId="69499008">
+            <wp:extent cx="2914650" cy="1504950"/>
+            <wp:effectExtent l="0" t="0" r="0" b="0"/>
+            <wp:docPr id="12" name="Imagen 12"/>
+            <wp:cNvGraphicFramePr>
+              <a:graphicFrameLocks xmlns:a="http://schemas.openxmlformats.org/drawingml/2006/main" noChangeAspect="1"/>
+            </wp:cNvGraphicFramePr>
+            <a:graphic xmlns:a="http://schemas.openxmlformats.org/drawingml/2006/main">
+              <a:graphicData uri="http://schemas.openxmlformats.org/drawingml/2006/picture">
+                <pic:pic xmlns:pic="http://schemas.openxmlformats.org/drawingml/2006/picture">
+                  <pic:nvPicPr>
+                    <pic:cNvPr id="0" name="Picture 3"/>
+                    <pic:cNvPicPr>
+                      <a:picLocks noChangeAspect="1" noChangeArrowheads="1"/>
+                    </pic:cNvPicPr>
+                  </pic:nvPicPr>
+                  <pic:blipFill>
+                    <a:blip r:embed="rId13">
+                      <a:extLst>
+                        <a:ext uri="{28A0092B-C50C-407E-A947-70E740481C1C}">
+                          <a14:useLocalDpi xmlns:a14="http://schemas.microsoft.com/office/drawing/2010/main" val="0"/>
+                        </a:ext>
+                      </a:extLst>
+                    </a:blip>
+                    <a:srcRect/>
+                    <a:stretch>
+                      <a:fillRect/>
+                    </a:stretch>
+                  </pic:blipFill>
+                  <pic:spPr bwMode="auto">
+                    <a:xfrm>
+                      <a:off x="0" y="0"/>
+                      <a:ext cx="2914650" cy="1504950"/>
+                    </a:xfrm>
+                    <a:prstGeom prst="rect">
+                      <a:avLst/>
+                    </a:prstGeom>
+                    <a:noFill/>
+                    <a:ln>
+                      <a:noFill/>
+                    </a:ln>
+                  </pic:spPr>
+                </pic:pic>
+              </a:graphicData>
+            </a:graphic>
+          </wp:inline>
+        </w:drawing>
+      </w:r>
+    </w:p>
+    <w:p>
+      <w:pPr>
+        <w:rPr>
+          <w:rFonts w:ascii="Roboto" w:hAnsi="Roboto"/>
+        </w:rPr>
+      </w:pPr>
+      <w:r>
+        <w:rPr>
+          <w:rFonts w:ascii="Roboto" w:hAnsi="Roboto"/>
+        </w:rPr>
+        <w:t>Le ponemos nombre Number.</w:t>
+      </w:r>
+    </w:p>
+    <w:p>
+      <w:pPr>
+        <w:rPr>
+          <w:rFonts w:ascii="Roboto" w:hAnsi="Roboto"/>
+        </w:rPr>
+      </w:pPr>
+      <w:r>
+        <w:rPr>
+          <w:rFonts w:ascii="Roboto" w:hAnsi="Roboto"/>
+        </w:rPr>
+        <w:t>Publicar para guardar cambios.</w:t>
+      </w:r>
+    </w:p>
+    <w:p>
+      <w:pPr>
+        <w:rPr>
+          <w:rFonts w:ascii="Roboto" w:hAnsi="Roboto"/>
+        </w:rPr>
+      </w:pPr>
+      <w:r>
+        <w:rPr>
+          <w:rFonts w:ascii="Roboto" w:hAnsi="Roboto"/>
+          <w:noProof/>
+        </w:rPr>
+        <w:drawing>
+          <wp:inline distT="0" distB="0" distL="0" distR="0" wp14:anchorId="456EF96C" wp14:editId="4A774B32">
+            <wp:extent cx="5391150" cy="2771775"/>
+            <wp:effectExtent l="0" t="0" r="0" b="9525"/>
+            <wp:docPr id="13" name="Imagen 13"/>
+            <wp:cNvGraphicFramePr>
+              <a:graphicFrameLocks xmlns:a="http://schemas.openxmlformats.org/drawingml/2006/main" noChangeAspect="1"/>
+            </wp:cNvGraphicFramePr>
+            <a:graphic xmlns:a="http://schemas.openxmlformats.org/drawingml/2006/main">
+              <a:graphicData uri="http://schemas.openxmlformats.org/drawingml/2006/picture">
+                <pic:pic xmlns:pic="http://schemas.openxmlformats.org/drawingml/2006/picture">
+                  <pic:nvPicPr>
+                    <pic:cNvPr id="0" name="Picture 4"/>
+                    <pic:cNvPicPr>
+                      <a:picLocks noChangeAspect="1" noChangeArrowheads="1"/>
+                    </pic:cNvPicPr>
+                  </pic:nvPicPr>
+                  <pic:blipFill>
+                    <a:blip r:embed="rId14">
+                      <a:extLst>
+                        <a:ext uri="{28A0092B-C50C-407E-A947-70E740481C1C}">
+                          <a14:useLocalDpi xmlns:a14="http://schemas.microsoft.com/office/drawing/2010/main" val="0"/>
+                        </a:ext>
+                      </a:extLst>
+                    </a:blip>
+                    <a:srcRect/>
+                    <a:stretch>
+                      <a:fillRect/>
+                    </a:stretch>
+                  </pic:blipFill>
+                  <pic:spPr bwMode="auto">
+                    <a:xfrm>
+                      <a:off x="0" y="0"/>
+                      <a:ext cx="5391150" cy="2771775"/>
+                    </a:xfrm>
+                    <a:prstGeom prst="rect">
+                      <a:avLst/>
+                    </a:prstGeom>
+                    <a:noFill/>
+                    <a:ln>
+                      <a:noFill/>
+                    </a:ln>
+                  </pic:spPr>
+                </pic:pic>
+              </a:graphicData>
+            </a:graphic>
+          </wp:inline>
+        </w:drawing>
+      </w:r>
+    </w:p>
+    <w:p>
+      <w:pPr>
+        <w:rPr>
+          <w:rFonts w:ascii="Roboto" w:hAnsi="Roboto"/>
+        </w:rPr>
+      </w:pPr>
+      <w:r>
+        <w:rPr>
+          <w:rFonts w:ascii="Roboto" w:hAnsi="Roboto"/>
+        </w:rPr>
+        <w:t>Arrastrar un contenedor al Maincontent de la Screen</w:t>
+      </w:r>
+    </w:p>
+    <w:p>
+      <w:pPr>
+        <w:rPr>
+          <w:rFonts w:ascii="Roboto" w:hAnsi="Roboto"/>
+        </w:rPr>
+      </w:pPr>
+      <w:r>
+        <w:rPr>
+          <w:rFonts w:ascii="Roboto" w:hAnsi="Roboto"/>
+          <w:noProof/>
+        </w:rPr>
+        <mc:AlternateContent>
+          <mc:Choice Requires="wps">
+            <w:drawing>
+              <wp:anchor distT="0" distB="0" distL="114300" distR="114300" simplePos="0" relativeHeight="251664384" behindDoc="0" locked="0" layoutInCell="1" allowOverlap="1" wp14:anchorId="3E323D70" wp14:editId="30F990B0">
+                <wp:simplePos x="0" y="0"/>
+                <wp:positionH relativeFrom="column">
+                  <wp:posOffset>933450</wp:posOffset>
+                </wp:positionH>
+                <wp:positionV relativeFrom="paragraph">
+                  <wp:posOffset>1164590</wp:posOffset>
+                </wp:positionV>
+                <wp:extent cx="942975" cy="390525"/>
+                <wp:effectExtent l="38100" t="38100" r="28575" b="28575"/>
+                <wp:wrapNone/>
+                <wp:docPr id="16" name="Conector recto de flecha 16"/>
+                <wp:cNvGraphicFramePr/>
+                <a:graphic xmlns:a="http://schemas.openxmlformats.org/drawingml/2006/main">
+                  <a:graphicData uri="http://schemas.microsoft.com/office/word/2010/wordprocessingShape">
+                    <wps:wsp>
+                      <wps:cNvCnPr/>
+                      <wps:spPr>
+                        <a:xfrm flipH="1" flipV="1">
+                          <a:off x="0" y="0"/>
+                          <a:ext cx="942975" cy="390525"/>
+                        </a:xfrm>
+                        <a:prstGeom prst="straightConnector1">
+                          <a:avLst/>
+                        </a:prstGeom>
+                        <a:ln>
+                          <a:solidFill>
+                            <a:srgbClr val="FF0000"/>
+                          </a:solidFill>
+                          <a:tailEnd type="triangle"/>
+                        </a:ln>
+                      </wps:spPr>
+                      <wps:style>
+                        <a:lnRef idx="1">
+                          <a:schemeClr val="accent1"/>
+                        </a:lnRef>
+                        <a:fillRef idx="0">
+                          <a:schemeClr val="accent1"/>
+                        </a:fillRef>
+                        <a:effectRef idx="0">
+                          <a:schemeClr val="accent1"/>
+                        </a:effectRef>
+                        <a:fontRef idx="minor">
+                          <a:schemeClr val="tx1"/>
+                        </a:fontRef>
+                      </wps:style>
+                      <wps:bodyPr/>
+                    </wps:wsp>
+                  </a:graphicData>
+                </a:graphic>
+              </wp:anchor>
+            </w:drawing>
+          </mc:Choice>
+          <mc:Fallback>
+            <w:pict>
+              <v:shapetype w14:anchorId="0E74CF01" id="_x0000_t32" coordsize="21600,21600" o:spt="32" o:oned="t" path="m,l21600,21600e" filled="f">
+                <v:path arrowok="t" fillok="f" o:connecttype="none"/>
+                <o:lock v:ext="edit" shapetype="t"/>
+              </v:shapetype>
+              <v:shape id="Conector recto de flecha 16" o:spid="_x0000_s1026" type="#_x0000_t32" style="position:absolute;margin-left:73.5pt;margin-top:91.7pt;width:74.25pt;height:30.75pt;flip:x y;z-index:251664384;visibility:visible;mso-wrap-style:square;mso-wrap-distance-left:9pt;mso-wrap-distance-top:0;mso-wrap-distance-right:9pt;mso-wrap-distance-bottom:0;mso-position-horizontal:absolute;mso-position-horizontal-relative:text;mso-position-vertical:absolute;mso-position-vertical-relative:text" o:gfxdata="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" strokecolor="red" strokeweight=".5pt">
+                <v:stroke endarrow="block" joinstyle="miter"/>
+              </v:shape>
+            </w:pict>
+          </mc:Fallback>
+        </mc:AlternateContent>
+      </w:r>
+      <w:r>
+        <w:rPr>
+          <w:rFonts w:ascii="Roboto" w:hAnsi="Roboto"/>
+        </w:rPr>
+        <w:drawing>
+          <wp:inline distT="0" distB="0" distL="0" distR="0" wp14:anchorId="1CF10EA9" wp14:editId="66CC3CB6">
+            <wp:extent cx="6363588" cy="1762371"/>
+            <wp:effectExtent l="0" t="0" r="0" b="9525"/>
+            <wp:docPr id="14" name="Imagen 14" descr="Tabla&#10;&#10;Descripción generada automáticamente con confianza media"/>
+            <wp:cNvGraphicFramePr>
+              <a:graphicFrameLocks xmlns:a="http://schemas.openxmlformats.org/drawingml/2006/main" noChangeAspect="1"/>
+            </wp:cNvGraphicFramePr>
+            <a:graphic xmlns:a="http://schemas.openxmlformats.org/drawingml/2006/main">
+              <a:graphicData uri="http://schemas.openxmlformats.org/drawingml/2006/picture">
+                <pic:pic xmlns:pic="http://schemas.openxmlformats.org/drawingml/2006/picture">
+                  <pic:nvPicPr>
+                    <pic:cNvPr id="14" name="Imagen 14" descr="Tabla&#10;&#10;Descripción generada automáticamente con confianza media"/>
+                    <pic:cNvPicPr/>
+                  </pic:nvPicPr>
+                  <pic:blipFill>
+                    <a:blip r:embed="rId15"/>
+                    <a:stretch>
+                      <a:fillRect/>
+                    </a:stretch>
+                  </pic:blipFill>
+                  <pic:spPr>
+                    <a:xfrm>
+                      <a:off x="0" y="0"/>
+                      <a:ext cx="6363588" cy="1762371"/>
+                    </a:xfrm>
+                    <a:prstGeom prst="rect">
+                      <a:avLst/>
+                    </a:prstGeom>
+                  </pic:spPr>
+                </pic:pic>
+              </a:graphicData>
+            </a:graphic>
+          </wp:inline>
+        </w:drawing>
+      </w:r>
+    </w:p>
+    <w:p>
+      <w:pPr>
+        <w:rPr>
+          <w:rFonts w:ascii="Roboto" w:hAnsi="Roboto"/>
+        </w:rPr>
+      </w:pPr>
+      <w:r>
+        <w:rPr>
+          <w:rFonts w:ascii="Roboto" w:hAnsi="Roboto"/>
+        </w:rPr>
+        <w:t>Seleccionado el container, se debe ir a propiedades y cambiar su estilo por “card”</w:t>
+      </w:r>
+    </w:p>
+    <w:p>
+      <w:pPr>
+        <w:rPr>
+          <w:rFonts w:ascii="Roboto" w:hAnsi="Roboto"/>
+        </w:rPr>
+      </w:pPr>
+      <w:r>
+        <w:rPr>
+          <w:rFonts w:ascii="Roboto" w:hAnsi="Roboto"/>
+          <w:noProof/>
+        </w:rPr>
+        <mc:AlternateContent>
+          <mc:Choice Requires="wps">
+            <w:drawing>
+              <wp:anchor distT="0" distB="0" distL="114300" distR="114300" simplePos="0" relativeHeight="251665408" behindDoc="0" locked="0" layoutInCell="1" allowOverlap="1" wp14:anchorId="3B84FDC3" wp14:editId="2632C5EC">
+                <wp:simplePos x="0" y="0"/>
+                <wp:positionH relativeFrom="column">
+                  <wp:posOffset>3495674</wp:posOffset>
+                </wp:positionH>
+                <wp:positionV relativeFrom="paragraph">
+                  <wp:posOffset>2419349</wp:posOffset>
+                </wp:positionV>
+                <wp:extent cx="1724025" cy="1209675"/>
+                <wp:effectExtent l="0" t="0" r="66675" b="47625"/>
+                <wp:wrapNone/>
+                <wp:docPr id="17" name="Conector recto de flecha 17"/>
+                <wp:cNvGraphicFramePr/>
+                <a:graphic xmlns:a="http://schemas.openxmlformats.org/drawingml/2006/main">
+                  <a:graphicData uri="http://schemas.microsoft.com/office/word/2010/wordprocessingShape">
+                    <wps:wsp>
+                      <wps:cNvCnPr/>
+                      <wps:spPr>
+                        <a:xfrm>
+                          <a:off x="0" y="0"/>
+                          <a:ext cx="1724025" cy="1209675"/>
+                        </a:xfrm>
+                        <a:prstGeom prst="straightConnector1">
+                          <a:avLst/>
+                        </a:prstGeom>
+                        <a:ln>
+                          <a:solidFill>
+                            <a:srgbClr val="FF0000"/>
+                          </a:solidFill>
+                          <a:tailEnd type="triangle"/>
+                        </a:ln>
+                      </wps:spPr>
+                      <wps:style>
+                        <a:lnRef idx="1">
+                          <a:schemeClr val="accent1"/>
+                        </a:lnRef>
+                        <a:fillRef idx="0">
+                          <a:schemeClr val="accent1"/>
+                        </a:fillRef>
+                        <a:effectRef idx="0">
+                          <a:schemeClr val="accent1"/>
+                        </a:effectRef>
+                        <a:fontRef idx="minor">
+                          <a:schemeClr val="tx1"/>
+                        </a:fontRef>
+                      </wps:style>
+                      <wps:bodyPr/>
+                    </wps:wsp>
+                  </a:graphicData>
+                </a:graphic>
+              </wp:anchor>
+            </w:drawing>
+          </mc:Choice>
+          <mc:Fallback>
+            <w:pict>
+              <v:shape w14:anchorId="0F52F47B" id="Conector recto de flecha 17" o:spid="_x0000_s1026" type="#_x0000_t32" style="position:absolute;margin-left:275.25pt;margin-top:190.5pt;width:135.75pt;height:95.25pt;z-index:251665408;visibility:visible;mso-wrap-style:square;mso-wrap-distance-left:9pt;mso-wrap-distance-top:0;mso-wrap-distance-right:9pt;mso-wrap-distance-bottom:0;mso-position-horizontal:absolute;mso-position-horizontal-relative:text;mso-position-vertical:absolute;mso-position-vertical-relative:text" o:gfxdata="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" strokecolor="red" strokeweight=".5pt">
+                <v:stroke endarrow="block" joinstyle="miter"/>
+              </v:shape>
+            </w:pict>
+          </mc:Fallback>
+        </mc:AlternateContent>
+      </w:r>
+      <w:r>
+        <w:rPr>
+          <w:rFonts w:ascii="Roboto" w:hAnsi="Roboto"/>
+        </w:rPr>
+        <w:drawing>
+          <wp:inline distT="0" distB="0" distL="0" distR="0" wp14:anchorId="421A8A55" wp14:editId="5D074BD2">
+            <wp:extent cx="6858000" cy="4497070"/>
+            <wp:effectExtent l="0" t="0" r="0" b="0"/>
+            <wp:docPr id="15" name="Imagen 15" descr="Captura de pantalla de un celular&#10;&#10;Descripción generada automáticamente"/>
+            <wp:cNvGraphicFramePr>
+              <a:graphicFrameLocks xmlns:a="http://schemas.openxmlformats.org/drawingml/2006/main" noChangeAspect="1"/>
+            </wp:cNvGraphicFramePr>
+            <a:graphic xmlns:a="http://schemas.openxmlformats.org/drawingml/2006/main">
+              <a:graphicData uri="http://schemas.openxmlformats.org/drawingml/2006/picture">
+                <pic:pic xmlns:pic="http://schemas.openxmlformats.org/drawingml/2006/picture">
+                  <pic:nvPicPr>
+                    <pic:cNvPr id="15" name="Imagen 15" descr="Captura de pantalla de un celular&#10;&#10;Descripción generada automáticamente"/>
+                    <pic:cNvPicPr/>
+                  </pic:nvPicPr>
+                  <pic:blipFill>
+                    <a:blip r:embed="rId16"/>
+                    <a:stretch>
+                      <a:fillRect/>
+                    </a:stretch>
+                  </pic:blipFill>
+                  <pic:spPr>
+                    <a:xfrm>
+                      <a:off x="0" y="0"/>
+                      <a:ext cx="6858000" cy="4497070"/>
+                    </a:xfrm>
+                    <a:prstGeom prst="rect">
+                      <a:avLst/>
+                    </a:prstGeom>
+                  </pic:spPr>
+                </pic:pic>
+              </a:graphicData>
+            </a:graphic>
+          </wp:inline>
+        </w:drawing>
+      </w:r>
+    </w:p>
+    <w:p>
+      <w:pPr>
+        <w:rPr>
+          <w:rFonts w:ascii="Roboto" w:hAnsi="Roboto"/>
+        </w:rPr>
+      </w:pPr>
+      <w:r>
+        <w:rPr>
+          <w:rFonts w:ascii="Roboto" w:hAnsi="Roboto"/>
+        </w:rPr>
+        <w:t>Escribir card en estilos.</w:t>
+      </w:r>
+    </w:p>
+    <w:p>
+      <w:pPr>
+        <w:rPr>
+          <w:rFonts w:ascii="Roboto" w:hAnsi="Roboto"/>
+        </w:rPr>
+      </w:pPr>
+      <w:r>
+        <w:rPr>
+          <w:rFonts w:ascii="Roboto" w:hAnsi="Roboto"/>
+          <w:noProof/>
+        </w:rPr>
+        <w:drawing>
+          <wp:inline distT="0" distB="0" distL="0" distR="0" wp14:anchorId="3B450753" wp14:editId="1D175C71">
+            <wp:extent cx="2581275" cy="2162175"/>
+            <wp:effectExtent l="0" t="0" r="9525" b="9525"/>
+            <wp:docPr id="19" name="Imagen 19"/>
+            <wp:cNvGraphicFramePr>
+              <a:graphicFrameLocks xmlns:a="http://schemas.openxmlformats.org/drawingml/2006/main" noChangeAspect="1"/>
+            </wp:cNvGraphicFramePr>
+            <a:graphic xmlns:a="http://schemas.openxmlformats.org/drawingml/2006/main">
+              <a:graphicData uri="http://schemas.openxmlformats.org/drawingml/2006/picture">
+                <pic:pic xmlns:pic="http://schemas.openxmlformats.org/drawingml/2006/picture">
+                  <pic:nvPicPr>
+                    <pic:cNvPr id="0" name="Picture 6"/>
+                    <pic:cNvPicPr>
+                      <a:picLocks noChangeAspect="1" noChangeArrowheads="1"/>
+                    </pic:cNvPicPr>
+                  </pic:nvPicPr>
+                  <pic:blipFill>
+                    <a:blip r:embed="rId17">
+                      <a:extLst>
+                        <a:ext uri="{28A0092B-C50C-407E-A947-70E740481C1C}">
+                          <a14:useLocalDpi xmlns:a14="http://schemas.microsoft.com/office/drawing/2010/main" val="0"/>
+                        </a:ext>
+                      </a:extLst>
+                    </a:blip>
+                    <a:srcRect/>
+                    <a:stretch>
+                      <a:fillRect/>
+                    </a:stretch>
+                  </pic:blipFill>
+                  <pic:spPr bwMode="auto">
+                    <a:xfrm>
+                      <a:off x="0" y="0"/>
+                      <a:ext cx="2581275" cy="2162175"/>
+                    </a:xfrm>
+                    <a:prstGeom prst="rect">
+                      <a:avLst/>
+                    </a:prstGeom>
+                    <a:noFill/>
+                    <a:ln>
+                      <a:noFill/>
+                    </a:ln>
+                  </pic:spPr>
+                </pic:pic>
+              </a:graphicData>
+            </a:graphic>
+          </wp:inline>
+        </w:drawing>
+      </w:r>
+    </w:p>
+    <w:p>
+      <w:pPr>
+        <w:rPr>
+          <w:rFonts w:ascii="Roboto" w:hAnsi="Roboto"/>
+        </w:rPr>
+      </w:pPr>
+      <w:r>
+        <w:rPr>
+          <w:rFonts w:ascii="Roboto" w:hAnsi="Roboto"/>
+        </w:rPr>
+        <w:t>Seleccionado el contenedor, centrarlo.</w:t>
+      </w:r>
+    </w:p>
+    <w:p>
+      <w:pPr>
+        <w:rPr>
+          <w:rFonts w:ascii="Roboto" w:hAnsi="Roboto"/>
+        </w:rPr>
+      </w:pPr>
+      <w:r>
+        <w:rPr>
+          <w:rFonts w:ascii="Roboto" w:hAnsi="Roboto"/>
+        </w:rPr>
+        <w:drawing>
+          <wp:inline distT="0" distB="0" distL="0" distR="0" wp14:anchorId="457DE3C9" wp14:editId="09985CFB">
+            <wp:extent cx="5782482" cy="857370"/>
+            <wp:effectExtent l="0" t="0" r="0" b="0"/>
+            <wp:docPr id="20" name="Imagen 20" descr="Interfaz de usuario gráfica, Aplicación&#10;&#10;Descripción generada automáticamente"/>
+            <wp:cNvGraphicFramePr>
+              <a:graphicFrameLocks xmlns:a="http://schemas.openxmlformats.org/drawingml/2006/main" noChangeAspect="1"/>
+            </wp:cNvGraphicFramePr>
+            <a:graphic xmlns:a="http://schemas.openxmlformats.org/drawingml/2006/main">
+              <a:graphicData uri="http://schemas.openxmlformats.org/drawingml/2006/picture">
+                <pic:pic xmlns:pic="http://schemas.openxmlformats.org/drawingml/2006/picture">
+                  <pic:nvPicPr>
+                    <pic:cNvPr id="20" name="Imagen 20" descr="Interfaz de usuario gráfica, Aplicación&#10;&#10;Descripción generada automáticamente"/>
+                    <pic:cNvPicPr/>
+                  </pic:nvPicPr>
+                  <pic:blipFill>
+                    <a:blip r:embed="rId18"/>
+                    <a:stretch>
+                      <a:fillRect/>
+                    </a:stretch>
+                  </pic:blipFill>
+                  <pic:spPr>
+                    <a:xfrm>
+                      <a:off x="0" y="0"/>
+                      <a:ext cx="5782482" cy="857370"/>
+                    </a:xfrm>
+                    <a:prstGeom prst="rect">
+                      <a:avLst/>
+                    </a:prstGeom>
+                  </pic:spPr>
+                </pic:pic>
+              </a:graphicData>
+            </a:graphic>
+          </wp:inline>
+        </w:drawing>
+      </w:r>
+    </w:p>
+    <w:p>
+      <w:pPr>
+        <w:rPr>
+          <w:rFonts w:ascii="Roboto" w:hAnsi="Roboto"/>
+        </w:rPr>
+      </w:pPr>
+      <w:r>
+        <w:rPr>
+          <w:rFonts w:ascii="Roboto" w:hAnsi="Roboto"/>
+        </w:rPr>
+        <w:t>Escribir en el contenedor “El valor es:”</w:t>
+      </w:r>
+    </w:p>
+    <w:p>
+      <w:pPr>
+        <w:rPr>
+          <w:rFonts w:ascii="Roboto" w:hAnsi="Roboto"/>
+        </w:rPr>
+      </w:pPr>
+      <w:r>
+        <w:rPr>
+          <w:rFonts w:ascii="Roboto" w:hAnsi="Roboto"/>
+          <w:noProof/>
+        </w:rPr>
+        <w:drawing>
+          <wp:inline distT="0" distB="0" distL="0" distR="0" wp14:anchorId="594CE5BB" wp14:editId="7A7BEC8B">
+            <wp:extent cx="5876925" cy="3105150"/>
+            <wp:effectExtent l="0" t="0" r="9525" b="0"/>
+            <wp:docPr id="21" name="Imagen 21"/>
+            <wp:cNvGraphicFramePr>
+              <a:graphicFrameLocks xmlns:a="http://schemas.openxmlformats.org/drawingml/2006/main" noChangeAspect="1"/>
+            </wp:cNvGraphicFramePr>
+            <a:graphic xmlns:a="http://schemas.openxmlformats.org/drawingml/2006/main">
+              <a:graphicData uri="http://schemas.openxmlformats.org/drawingml/2006/picture">
+                <pic:pic xmlns:pic="http://schemas.openxmlformats.org/drawingml/2006/picture">
+                  <pic:nvPicPr>
+                    <pic:cNvPr id="0" name="Picture 7"/>
+                    <pic:cNvPicPr>
+                      <a:picLocks noChangeAspect="1" noChangeArrowheads="1"/>
+                    </pic:cNvPicPr>
+                  </pic:nvPicPr>
+                  <pic:blipFill>
+                    <a:blip r:embed="rId19">
+                      <a:extLst>
+                        <a:ext uri="{28A0092B-C50C-407E-A947-70E740481C1C}">
+                          <a14:useLocalDpi xmlns:a14="http://schemas.microsoft.com/office/drawing/2010/main" val="0"/>
+                        </a:ext>
+                      </a:extLst>
+                    </a:blip>
+                    <a:srcRect/>
+                    <a:stretch>
+                      <a:fillRect/>
+                    </a:stretch>
+                  </pic:blipFill>
+                  <pic:spPr bwMode="auto">
+                    <a:xfrm>
+                      <a:off x="0" y="0"/>
+                      <a:ext cx="5876925" cy="3105150"/>
+                    </a:xfrm>
+                    <a:prstGeom prst="rect">
+                      <a:avLst/>
+                    </a:prstGeom>
+                    <a:noFill/>
+                    <a:ln>
+                      <a:noFill/>
+                    </a:ln>
+                  </pic:spPr>
+                </pic:pic>
+              </a:graphicData>
+            </a:graphic>
+          </wp:inline>
+        </w:drawing>
+      </w:r>
+    </w:p>
+    <w:p>
+      <w:pPr>
+        <w:rPr>
+          <w:rFonts w:ascii="Roboto" w:hAnsi="Roboto"/>
+        </w:rPr>
+      </w:pPr>
+      <w:r>
+        <w:rPr>
+          <w:rFonts w:ascii="Roboto" w:hAnsi="Roboto"/>
+        </w:rPr>
+        <w:t>Ahora arrastrar el Input Parameter Number a la derecha del texto.</w:t>
+      </w:r>
+    </w:p>
+    <w:p>
+      <w:pPr>
+        <w:rPr>
+          <w:rFonts w:ascii="Roboto" w:hAnsi="Roboto"/>
+        </w:rPr>
+      </w:pPr>
+      <w:r>
+        <w:rPr>
+          <w:rFonts w:ascii="Roboto" w:hAnsi="Roboto"/>
+          <w:noProof/>
+        </w:rPr>
+        <w:drawing>
+          <wp:inline distT="0" distB="0" distL="0" distR="0" wp14:anchorId="2E146523" wp14:editId="24AFB0C1">
+            <wp:extent cx="4991100" cy="3286125"/>
+            <wp:effectExtent l="0" t="0" r="0" b="9525"/>
+            <wp:docPr id="22" name="Imagen 22"/>
+            <wp:cNvGraphicFramePr>
+              <a:graphicFrameLocks xmlns:a="http://schemas.openxmlformats.org/drawingml/2006/main" noChangeAspect="1"/>
+            </wp:cNvGraphicFramePr>
+            <a:graphic xmlns:a="http://schemas.openxmlformats.org/drawingml/2006/main">
+              <a:graphicData uri="http://schemas.openxmlformats.org/drawingml/2006/picture">
+                <pic:pic xmlns:pic="http://schemas.openxmlformats.org/drawingml/2006/picture">
+                  <pic:nvPicPr>
+                    <pic:cNvPr id="0" name="Picture 8"/>
+                    <pic:cNvPicPr>
+                      <a:picLocks noChangeAspect="1" noChangeArrowheads="1"/>
+                    </pic:cNvPicPr>
+                  </pic:nvPicPr>
+                  <pic:blipFill>
+                    <a:blip r:embed="rId20">
+                      <a:extLst>
+                        <a:ext uri="{28A0092B-C50C-407E-A947-70E740481C1C}">
+                          <a14:useLocalDpi xmlns:a14="http://schemas.microsoft.com/office/drawing/2010/main" val="0"/>
+                        </a:ext>
+                      </a:extLst>
+                    </a:blip>
+                    <a:srcRect/>
+                    <a:stretch>
+                      <a:fillRect/>
+                    </a:stretch>
+                  </pic:blipFill>
+                  <pic:spPr bwMode="auto">
+                    <a:xfrm>
+                      <a:off x="0" y="0"/>
+                      <a:ext cx="4991100" cy="3286125"/>
+                    </a:xfrm>
+                    <a:prstGeom prst="rect">
+                      <a:avLst/>
+                    </a:prstGeom>
+                    <a:noFill/>
+                    <a:ln>
+                      <a:noFill/>
+                    </a:ln>
+                  </pic:spPr>
+                </pic:pic>
+              </a:graphicData>
+            </a:graphic>
+          </wp:inline>
+        </w:drawing>
+      </w:r>
+    </w:p>
+    <w:p>
+      <w:pPr>
+        <w:rPr>
+          <w:rFonts w:ascii="Roboto" w:hAnsi="Roboto"/>
+        </w:rPr>
+      </w:pPr>
+      <w:r>
+        <w:rPr>
+          <w:rFonts w:ascii="Roboto" w:hAnsi="Roboto"/>
+        </w:rPr>
+        <w:t>Arrastra un contenedor debajo del primer contenedor.</w:t>
+      </w:r>
+    </w:p>
+    <w:p>
+      <w:pPr>
+        <w:rPr>
+          <w:rFonts w:ascii="Roboto" w:hAnsi="Roboto"/>
+        </w:rPr>
+      </w:pPr>
+      <w:r>
+        <w:rPr>
+          <w:rFonts w:ascii="Roboto" w:hAnsi="Roboto"/>
+          <w:noProof/>
+        </w:rPr>
+        <w:drawing>
+          <wp:inline distT="0" distB="0" distL="0" distR="0" wp14:anchorId="602A6804" wp14:editId="7E525DE5">
+            <wp:extent cx="2762250" cy="2266950"/>
+            <wp:effectExtent l="0" t="0" r="0" b="0"/>
+            <wp:docPr id="23" name="Imagen 23"/>
+            <wp:cNvGraphicFramePr>
+              <a:graphicFrameLocks xmlns:a="http://schemas.openxmlformats.org/drawingml/2006/main" noChangeAspect="1"/>
+            </wp:cNvGraphicFramePr>
+            <a:graphic xmlns:a="http://schemas.openxmlformats.org/drawingml/2006/main">
+              <a:graphicData uri="http://schemas.openxmlformats.org/drawingml/2006/picture">
+                <pic:pic xmlns:pic="http://schemas.openxmlformats.org/drawingml/2006/picture">
+                  <pic:nvPicPr>
+                    <pic:cNvPr id="0" name="Picture 9"/>
+                    <pic:cNvPicPr>
+                      <a:picLocks noChangeAspect="1" noChangeArrowheads="1"/>
+                    </pic:cNvPicPr>
+                  </pic:nvPicPr>
+                  <pic:blipFill>
+                    <a:blip r:embed="rId21">
+                      <a:extLst>
+                        <a:ext uri="{28A0092B-C50C-407E-A947-70E740481C1C}">
+                          <a14:useLocalDpi xmlns:a14="http://schemas.microsoft.com/office/drawing/2010/main" val="0"/>
+                        </a:ext>
+                      </a:extLst>
+                    </a:blip>
+                    <a:srcRect/>
+                    <a:stretch>
+                      <a:fillRect/>
+                    </a:stretch>
+                  </pic:blipFill>
+                  <pic:spPr bwMode="auto">
+                    <a:xfrm>
+                      <a:off x="0" y="0"/>
+                      <a:ext cx="2762250" cy="2266950"/>
+                    </a:xfrm>
+                    <a:prstGeom prst="rect">
+                      <a:avLst/>
+                    </a:prstGeom>
+                    <a:noFill/>
+                    <a:ln>
+                      <a:noFill/>
+                    </a:ln>
+                  </pic:spPr>
+                </pic:pic>
+              </a:graphicData>
+            </a:graphic>
+          </wp:inline>
+        </w:drawing>
+      </w:r>
+    </w:p>
+    <w:p>
+      <w:pPr>
+        <w:rPr>
+          <w:rFonts w:ascii="Roboto" w:hAnsi="Roboto"/>
+        </w:rPr>
+      </w:pPr>
+      <w:r>
+        <w:rPr>
+          <w:rFonts w:ascii="Roboto" w:hAnsi="Roboto"/>
+        </w:rPr>
+        <w:t>Y aplica la Style Class “margin-m”</w:t>
+      </w:r>
+    </w:p>
+    <w:p>
+      <w:pPr>
+        <w:rPr>
+          <w:rFonts w:ascii="Roboto" w:hAnsi="Roboto"/>
+        </w:rPr>
+      </w:pPr>
+      <w:r>
+        <w:rPr>
+          <w:rFonts w:ascii="Roboto" w:hAnsi="Roboto"/>
+        </w:rPr>
+        <w:drawing>
+          <wp:inline distT="0" distB="0" distL="0" distR="0" wp14:anchorId="27197BA7" wp14:editId="17A986F8">
+            <wp:extent cx="3620005" cy="1390844"/>
+            <wp:effectExtent l="0" t="0" r="0" b="0"/>
+            <wp:docPr id="24" name="Imagen 24" descr="Interfaz de usuario gráfica, Aplicación&#10;&#10;Descripción generada automáticamente"/>
+            <wp:cNvGraphicFramePr>
+              <a:graphicFrameLocks xmlns:a="http://schemas.openxmlformats.org/drawingml/2006/main" noChangeAspect="1"/>
+            </wp:cNvGraphicFramePr>
+            <a:graphic xmlns:a="http://schemas.openxmlformats.org/drawingml/2006/main">
+              <a:graphicData uri="http://schemas.openxmlformats.org/drawingml/2006/picture">
+                <pic:pic xmlns:pic="http://schemas.openxmlformats.org/drawingml/2006/picture">
+                  <pic:nvPicPr>
+                    <pic:cNvPr id="24" name="Imagen 24" descr="Interfaz de usuario gráfica, Aplicación&#10;&#10;Descripción generada automáticamente"/>
+                    <pic:cNvPicPr/>
+                  </pic:nvPicPr>
+                  <pic:blipFill>
+                    <a:blip r:embed="rId22"/>
+                    <a:stretch>
+                      <a:fillRect/>
+                    </a:stretch>
+                  </pic:blipFill>
+                  <pic:spPr>
+                    <a:xfrm>
+                      <a:off x="0" y="0"/>
+                      <a:ext cx="3620005" cy="1390844"/>
+                    </a:xfrm>
+                    <a:prstGeom prst="rect">
+                      <a:avLst/>
+                    </a:prstGeom>
+                  </pic:spPr>
+                </pic:pic>
+              </a:graphicData>
+            </a:graphic>
+          </wp:inline>
+        </w:drawing>
+      </w:r>
+    </w:p>
+    <w:p>
+      <w:pPr>
+        <w:rPr>
+          <w:rFonts w:ascii="Roboto" w:hAnsi="Roboto"/>
+        </w:rPr>
+      </w:pPr>
+      <w:r>
+        <w:rPr>
+          <w:rFonts w:ascii="Roboto" w:hAnsi="Roboto"/>
+        </w:rPr>
+        <w:t>Centra el contendor.</w:t>
+      </w:r>
+    </w:p>
+    <w:p>
+      <w:pPr>
+        <w:rPr>
+          <w:rFonts w:ascii="Roboto" w:hAnsi="Roboto"/>
+        </w:rPr>
+      </w:pPr>
+      <w:r>
+        <w:rPr>
+          <w:rFonts w:ascii="Roboto" w:hAnsi="Roboto"/>
+          <w:noProof/>
+        </w:rPr>
+        <w:drawing>
+          <wp:inline distT="0" distB="0" distL="0" distR="0" wp14:anchorId="272C1E9C" wp14:editId="474D0ACD">
+            <wp:extent cx="6153150" cy="2552700"/>
+            <wp:effectExtent l="0" t="0" r="0" b="0"/>
+            <wp:docPr id="25" name="Imagen 25"/>
+            <wp:cNvGraphicFramePr>
+              <a:graphicFrameLocks xmlns:a="http://schemas.openxmlformats.org/drawingml/2006/main" noChangeAspect="1"/>
+            </wp:cNvGraphicFramePr>
+            <a:graphic xmlns:a="http://schemas.openxmlformats.org/drawingml/2006/main">
+              <a:graphicData uri="http://schemas.openxmlformats.org/drawingml/2006/picture">
+                <pic:pic xmlns:pic="http://schemas.openxmlformats.org/drawingml/2006/picture">
+                  <pic:nvPicPr>
+                    <pic:cNvPr id="0" name="Picture 10"/>
+                    <pic:cNvPicPr>
+                      <a:picLocks noChangeAspect="1" noChangeArrowheads="1"/>
+                    </pic:cNvPicPr>
+                  </pic:nvPicPr>
+                  <pic:blipFill>
+                    <a:blip r:embed="rId23">
+                      <a:extLst>
+                        <a:ext uri="{28A0092B-C50C-407E-A947-70E740481C1C}">
+                          <a14:useLocalDpi xmlns:a14="http://schemas.microsoft.com/office/drawing/2010/main" val="0"/>
+                        </a:ext>
+                      </a:extLst>
+                    </a:blip>
+                    <a:srcRect/>
+                    <a:stretch>
+                      <a:fillRect/>
+                    </a:stretch>
+                  </pic:blipFill>
+                  <pic:spPr bwMode="auto">
+                    <a:xfrm>
+                      <a:off x="0" y="0"/>
+                      <a:ext cx="6153150" cy="2552700"/>
+                    </a:xfrm>
+                    <a:prstGeom prst="rect">
+                      <a:avLst/>
+                    </a:prstGeom>
+                    <a:noFill/>
+                    <a:ln>
+                      <a:noFill/>
+                    </a:ln>
+                  </pic:spPr>
+                </pic:pic>
+              </a:graphicData>
+            </a:graphic>
+          </wp:inline>
+        </w:drawing>
+      </w:r>
+    </w:p>
+    <w:p>
+      <w:pPr>
+        <w:rPr>
+          <w:rFonts w:ascii="Roboto" w:hAnsi="Roboto"/>
+        </w:rPr>
+      </w:pPr>
+      <w:r>
+        <w:rPr>
+          <w:rFonts w:ascii="Roboto" w:hAnsi="Roboto"/>
+        </w:rPr>
+        <w:t>Arrastra un botón al contenedor recién creado.</w:t>
+      </w:r>
+    </w:p>
+    <w:p>
+      <w:pPr>
+        <w:rPr>
+          <w:rFonts w:ascii="Roboto" w:hAnsi="Roboto"/>
+        </w:rPr>
+      </w:pPr>
+      <w:r>
+        <w:rPr>
+          <w:rFonts w:ascii="Roboto" w:hAnsi="Roboto"/>
+        </w:rPr>
+        <w:drawing>
+          <wp:inline distT="0" distB="0" distL="0" distR="0" wp14:anchorId="42A13F0B" wp14:editId="3EFC52F3">
+            <wp:extent cx="924054" cy="638264"/>
+            <wp:effectExtent l="0" t="0" r="9525" b="9525"/>
+            <wp:docPr id="26" name="Imagen 26" descr="Interfaz de usuario gráfica, Aplicación&#10;&#10;Descripción generada automáticamente"/>
+            <wp:cNvGraphicFramePr>
+              <a:graphicFrameLocks xmlns:a="http://schemas.openxmlformats.org/drawingml/2006/main" noChangeAspect="1"/>
+            </wp:cNvGraphicFramePr>
+            <a:graphic xmlns:a="http://schemas.openxmlformats.org/drawingml/2006/main">
+              <a:graphicData uri="http://schemas.openxmlformats.org/drawingml/2006/picture">
+                <pic:pic xmlns:pic="http://schemas.openxmlformats.org/drawingml/2006/picture">
+                  <pic:nvPicPr>
+                    <pic:cNvPr id="26" name="Imagen 26" descr="Interfaz de usuario gráfica, Aplicación&#10;&#10;Descripción generada automáticamente"/>
+                    <pic:cNvPicPr/>
+                  </pic:nvPicPr>
+                  <pic:blipFill>
+                    <a:blip r:embed="rId24"/>
+                    <a:stretch>
+                      <a:fillRect/>
+                    </a:stretch>
+                  </pic:blipFill>
+                  <pic:spPr>
+                    <a:xfrm>
+                      <a:off x="0" y="0"/>
+                      <a:ext cx="924054" cy="638264"/>
+                    </a:xfrm>
+                    <a:prstGeom prst="rect">
+                      <a:avLst/>
+                    </a:prstGeom>
+                  </pic:spPr>
+                </pic:pic>
+              </a:graphicData>
+            </a:graphic>
+          </wp:inline>
+        </w:drawing>
+      </w:r>
+    </w:p>
+    <w:p>
+      <w:pPr>
+        <w:rPr>
+          <w:rFonts w:ascii="Roboto" w:hAnsi="Roboto"/>
+        </w:rPr>
+      </w:pPr>
+      <w:r>
+        <w:rPr>
+          <w:rFonts w:ascii="Roboto" w:hAnsi="Roboto"/>
+        </w:rPr>
+        <w:t>Escribe al botón “Sumar 1”</w:t>
+      </w:r>
+    </w:p>
+    <w:p>
+      <w:pPr>
+        <w:rPr>
+          <w:rFonts w:ascii="Roboto" w:hAnsi="Roboto"/>
+        </w:rPr>
+      </w:pPr>
+      <w:r>
+        <w:rPr>
+          <w:rFonts w:ascii="Roboto" w:hAnsi="Roboto"/>
+        </w:rPr>
+        <w:drawing>
+          <wp:inline distT="0" distB="0" distL="0" distR="0" wp14:anchorId="32DC657D" wp14:editId="4C2E3DA2">
+            <wp:extent cx="1438476" cy="800212"/>
+            <wp:effectExtent l="0" t="0" r="9525" b="0"/>
+            <wp:docPr id="27" name="Imagen 27" descr="Interfaz de usuario gráfica&#10;&#10;Descripción generada automáticamente con confianza media"/>
+            <wp:cNvGraphicFramePr>
+              <a:graphicFrameLocks xmlns:a="http://schemas.openxmlformats.org/drawingml/2006/main" noChangeAspect="1"/>
+            </wp:cNvGraphicFramePr>
+            <a:graphic xmlns:a="http://schemas.openxmlformats.org/drawingml/2006/main">
+              <a:graphicData uri="http://schemas.openxmlformats.org/drawingml/2006/picture">
+                <pic:pic xmlns:pic="http://schemas.openxmlformats.org/drawingml/2006/picture">
+                  <pic:nvPicPr>
+                    <pic:cNvPr id="27" name="Imagen 27" descr="Interfaz de usuario gráfica&#10;&#10;Descripción generada automáticamente con confianza media"/>
+                    <pic:cNvPicPr/>
+                  </pic:nvPicPr>
+                  <pic:blipFill>
+                    <a:blip r:embed="rId25"/>
+                    <a:stretch>
+                      <a:fillRect/>
+                    </a:stretch>
+                  </pic:blipFill>
+                  <pic:spPr>
+                    <a:xfrm>
+                      <a:off x="0" y="0"/>
+                      <a:ext cx="1438476" cy="800212"/>
+                    </a:xfrm>
+                    <a:prstGeom prst="rect">
+                      <a:avLst/>
+                    </a:prstGeom>
+                  </pic:spPr>
+                </pic:pic>
+              </a:graphicData>
+            </a:graphic>
+          </wp:inline>
+        </w:drawing>
+      </w:r>
+    </w:p>
+    <w:p>
+      <w:pPr>
+        <w:rPr>
+          <w:rFonts w:ascii="Roboto" w:hAnsi="Roboto"/>
+        </w:rPr>
+      </w:pPr>
+      <w:r>
+        <w:rPr>
+          <w:rFonts w:ascii="Roboto" w:hAnsi="Roboto"/>
+        </w:rPr>
+        <w:t>Selecciona el botón ahora para configurar el OnClick</w:t>
+      </w:r>
+    </w:p>
+    <w:p>
+      <w:pPr>
+        <w:rPr>
+          <w:rFonts w:ascii="Roboto" w:hAnsi="Roboto"/>
+        </w:rPr>
+      </w:pPr>
+      <w:r>
+        <w:rPr>
+          <w:rFonts w:ascii="Roboto" w:hAnsi="Roboto"/>
+        </w:rPr>
+        <w:drawing>
+          <wp:inline distT="0" distB="0" distL="0" distR="0" wp14:anchorId="06DCEA14" wp14:editId="640CB856">
+            <wp:extent cx="3820058" cy="3172268"/>
+            <wp:effectExtent l="0" t="0" r="9525" b="9525"/>
+            <wp:docPr id="29" name="Imagen 29" descr="Interfaz de usuario gráfica, Aplicación&#10;&#10;Descripción generada automáticamente"/>
+            <wp:cNvGraphicFramePr>
+              <a:graphicFrameLocks xmlns:a="http://schemas.openxmlformats.org/drawingml/2006/main" noChangeAspect="1"/>
+            </wp:cNvGraphicFramePr>
+            <a:graphic xmlns:a="http://schemas.openxmlformats.org/drawingml/2006/main">
+              <a:graphicData uri="http://schemas.openxmlformats.org/drawingml/2006/picture">
+                <pic:pic xmlns:pic="http://schemas.openxmlformats.org/drawingml/2006/picture">
+                  <pic:nvPicPr>
+                    <pic:cNvPr id="29" name="Imagen 29" descr="Interfaz de usuario gráfica, Aplicación&#10;&#10;Descripción generada automáticamente"/>
+                    <pic:cNvPicPr/>
+                  </pic:nvPicPr>
+                  <pic:blipFill>
+                    <a:blip r:embed="rId26"/>
+                    <a:stretch>
+                      <a:fillRect/>
+                    </a:stretch>
+                  </pic:blipFill>
+                  <pic:spPr>
+                    <a:xfrm>
+                      <a:off x="0" y="0"/>
+                      <a:ext cx="3820058" cy="3172268"/>
+                    </a:xfrm>
+                    <a:prstGeom prst="rect">
+                      <a:avLst/>
+                    </a:prstGeom>
+                  </pic:spPr>
+                </pic:pic>
+              </a:graphicData>
+            </a:graphic>
+          </wp:inline>
+        </w:drawing>
+      </w:r>
+    </w:p>
+    <w:p>
+      <w:pPr>
+        <w:rPr>
+          <w:rFonts w:ascii="Roboto" w:hAnsi="Roboto"/>
+        </w:rPr>
+      </w:pPr>
+      <w:r>
+        <w:rPr>
+          <w:rFonts w:ascii="Roboto" w:hAnsi="Roboto"/>
+        </w:rPr>
+        <w:t>Al presionar el botón configurar que dirija a la misma página Current Screen (se puede configurar también para que dirija a otras pantallas).</w:t>
+      </w:r>
+    </w:p>
+    <w:p>
+      <w:pPr>
+        <w:rPr>
+          <w:rFonts w:ascii="Roboto" w:hAnsi="Roboto"/>
+        </w:rPr>
+      </w:pPr>
+      <w:r>
+        <w:rPr>
+          <w:rFonts w:ascii="Roboto" w:hAnsi="Roboto"/>
+          <w:noProof/>
+        </w:rPr>
+        <w:drawing>
+          <wp:inline distT="0" distB="0" distL="0" distR="0" wp14:anchorId="4A575E35" wp14:editId="34DE17D3">
+            <wp:extent cx="2609850" cy="3581400"/>
+            <wp:effectExtent l="0" t="0" r="0" b="0"/>
+            <wp:docPr id="28" name="Imagen 28"/>
+            <wp:cNvGraphicFramePr>
+              <a:graphicFrameLocks xmlns:a="http://schemas.openxmlformats.org/drawingml/2006/main" noChangeAspect="1"/>
+            </wp:cNvGraphicFramePr>
+            <a:graphic xmlns:a="http://schemas.openxmlformats.org/drawingml/2006/main">
+              <a:graphicData uri="http://schemas.openxmlformats.org/drawingml/2006/picture">
+                <pic:pic xmlns:pic="http://schemas.openxmlformats.org/drawingml/2006/picture">
+                  <pic:nvPicPr>
+                    <pic:cNvPr id="0" name="Picture 11"/>
+                    <pic:cNvPicPr>
+                      <a:picLocks noChangeAspect="1" noChangeArrowheads="1"/>
+                    </pic:cNvPicPr>
+                  </pic:nvPicPr>
+                  <pic:blipFill>
+                    <a:blip r:embed="rId27">
+                      <a:extLst>
+                        <a:ext uri="{28A0092B-C50C-407E-A947-70E740481C1C}">
+                          <a14:useLocalDpi xmlns:a14="http://schemas.microsoft.com/office/drawing/2010/main" val="0"/>
+                        </a:ext>
+                      </a:extLst>
+                    </a:blip>
+                    <a:srcRect/>
+                    <a:stretch>
+                      <a:fillRect/>
+                    </a:stretch>
+                  </pic:blipFill>
+                  <pic:spPr bwMode="auto">
+                    <a:xfrm>
+                      <a:off x="0" y="0"/>
+                      <a:ext cx="2609850" cy="3581400"/>
+                    </a:xfrm>
+                    <a:prstGeom prst="rect">
+                      <a:avLst/>
+                    </a:prstGeom>
+                    <a:noFill/>
+                    <a:ln>
+                      <a:noFill/>
+                    </a:ln>
+                  </pic:spPr>
+                </pic:pic>
+              </a:graphicData>
+            </a:graphic>
+          </wp:inline>
+        </w:drawing>
+      </w:r>
+    </w:p>
+    <w:p>
+      <w:pPr>
+        <w:rPr>
+          <w:rFonts w:ascii="Roboto" w:hAnsi="Roboto"/>
+        </w:rPr>
+      </w:pPr>
+      <w:r>
+        <w:rPr>
+          <w:rFonts w:ascii="Roboto" w:hAnsi="Roboto"/>
+        </w:rPr>
+        <w:t>Y en número poner Number + 1 (Recomendado primero seleccionar con el dropdown la variable input parameter llamada Number, y después le pones +1)</w:t>
+      </w:r>
+    </w:p>
+    <w:p>
+      <w:pPr>
+        <w:rPr>
+          <w:rFonts w:ascii="Roboto" w:hAnsi="Roboto"/>
+        </w:rPr>
+      </w:pPr>
+      <w:r>
+        <w:rPr>
+          <w:rFonts w:ascii="Roboto" w:hAnsi="Roboto"/>
+        </w:rPr>
+        <w:drawing>
+          <wp:inline distT="0" distB="0" distL="0" distR="0" wp14:anchorId="44F87DD0" wp14:editId="0BFF6E8E">
+            <wp:extent cx="3286584" cy="1629002"/>
+            <wp:effectExtent l="0" t="0" r="9525" b="0"/>
+            <wp:docPr id="30" name="Imagen 30" descr="Interfaz de usuario gráfica, Aplicación&#10;&#10;Descripción generada automáticamente"/>
+            <wp:cNvGraphicFramePr>
+              <a:graphicFrameLocks xmlns:a="http://schemas.openxmlformats.org/drawingml/2006/main" noChangeAspect="1"/>
+            </wp:cNvGraphicFramePr>
+            <a:graphic xmlns:a="http://schemas.openxmlformats.org/drawingml/2006/main">
+              <a:graphicData uri="http://schemas.openxmlformats.org/drawingml/2006/picture">
+                <pic:pic xmlns:pic="http://schemas.openxmlformats.org/drawingml/2006/picture">
+                  <pic:nvPicPr>
+                    <pic:cNvPr id="30" name="Imagen 30" descr="Interfaz de usuario gráfica, Aplicación&#10;&#10;Descripción generada automáticamente"/>
+                    <pic:cNvPicPr/>
+                  </pic:nvPicPr>
+                  <pic:blipFill>
+                    <a:blip r:embed="rId28"/>
+                    <a:stretch>
+                      <a:fillRect/>
+                    </a:stretch>
+                  </pic:blipFill>
+                  <pic:spPr>
+                    <a:xfrm>
+                      <a:off x="0" y="0"/>
+                      <a:ext cx="3286584" cy="1629002"/>
+                    </a:xfrm>
+                    <a:prstGeom prst="rect">
+                      <a:avLst/>
+                    </a:prstGeom>
+                  </pic:spPr>
+                </pic:pic>
+              </a:graphicData>
+            </a:graphic>
+          </wp:inline>
+        </w:drawing>
+      </w:r>
+    </w:p>
+    <w:p>
+      <w:pPr>
+        <w:rPr>
+          <w:rFonts w:ascii="Roboto" w:hAnsi="Roboto"/>
+        </w:rPr>
+      </w:pPr>
+      <w:r>
+        <w:rPr>
+          <w:rFonts w:ascii="Roboto" w:hAnsi="Roboto"/>
+        </w:rPr>
+        <w:t>Añadir otro botón a la derecha que se llame Multiplicar por dos.</w:t>
+      </w:r>
+    </w:p>
+    <w:p>
+      <w:pPr>
+        <w:rPr>
+          <w:rFonts w:ascii="Roboto" w:hAnsi="Roboto"/>
+        </w:rPr>
+      </w:pPr>
+      <w:r>
+        <w:rPr>
+          <w:rFonts w:ascii="Roboto" w:hAnsi="Roboto"/>
+          <w:noProof/>
+        </w:rPr>
+        <w:drawing>
+          <wp:inline distT="0" distB="0" distL="0" distR="0" wp14:anchorId="0E88840F" wp14:editId="484DE0E9">
+            <wp:extent cx="2581275" cy="828675"/>
+            <wp:effectExtent l="0" t="0" r="9525" b="9525"/>
+            <wp:docPr id="31" name="Imagen 31"/>
+            <wp:cNvGraphicFramePr>
+              <a:graphicFrameLocks xmlns:a="http://schemas.openxmlformats.org/drawingml/2006/main" noChangeAspect="1"/>
+            </wp:cNvGraphicFramePr>
+            <a:graphic xmlns:a="http://schemas.openxmlformats.org/drawingml/2006/main">
+              <a:graphicData uri="http://schemas.openxmlformats.org/drawingml/2006/picture">
+                <pic:pic xmlns:pic="http://schemas.openxmlformats.org/drawingml/2006/picture">
+                  <pic:nvPicPr>
+                    <pic:cNvPr id="0" name="Picture 12"/>
+                    <pic:cNvPicPr>
+                      <a:picLocks noChangeAspect="1" noChangeArrowheads="1"/>
+                    </pic:cNvPicPr>
+                  </pic:nvPicPr>
+                  <pic:blipFill>
+                    <a:blip r:embed="rId29">
+                      <a:extLst>
+                        <a:ext uri="{28A0092B-C50C-407E-A947-70E740481C1C}">
+                          <a14:useLocalDpi xmlns:a14="http://schemas.microsoft.com/office/drawing/2010/main" val="0"/>
+                        </a:ext>
+                      </a:extLst>
+                    </a:blip>
+                    <a:srcRect/>
+                    <a:stretch>
+                      <a:fillRect/>
+                    </a:stretch>
+                  </pic:blipFill>
+                  <pic:spPr bwMode="auto">
+                    <a:xfrm>
+                      <a:off x="0" y="0"/>
+                      <a:ext cx="2581275" cy="828675"/>
+                    </a:xfrm>
+                    <a:prstGeom prst="rect">
+                      <a:avLst/>
+                    </a:prstGeom>
+                    <a:noFill/>
+                    <a:ln>
+                      <a:noFill/>
+                    </a:ln>
+                  </pic:spPr>
+                </pic:pic>
+              </a:graphicData>
+            </a:graphic>
+          </wp:inline>
+        </w:drawing>
+      </w:r>
+    </w:p>
+    <w:p>
+      <w:pPr>
+        <w:rPr>
+          <w:rFonts w:ascii="Roboto" w:hAnsi="Roboto"/>
+        </w:rPr>
+      </w:pPr>
+      <w:r>
+        <w:rPr>
+          <w:rFonts w:ascii="Roboto" w:hAnsi="Roboto"/>
+        </w:rPr>
+        <w:t>Y configurar el OnClick con dirigir a misma pantalla, y en number poner Number * 2.</w:t>
+      </w:r>
+    </w:p>
+    <w:p>
+      <w:pPr>
+        <w:rPr>
+          <w:rFonts w:ascii="Roboto" w:hAnsi="Roboto"/>
+        </w:rPr>
+      </w:pPr>
+      <w:r>
+        <w:rPr>
+          <w:rFonts w:ascii="Roboto" w:hAnsi="Roboto"/>
+        </w:rPr>
+        <w:drawing>
+          <wp:inline distT="0" distB="0" distL="0" distR="0" wp14:anchorId="0C5E5939" wp14:editId="1A91A804">
+            <wp:extent cx="1247949" cy="514422"/>
+            <wp:effectExtent l="0" t="0" r="0" b="0"/>
+            <wp:docPr id="32" name="Imagen 32" descr="Interfaz de usuario gráfica&#10;&#10;Descripción generada automáticamente"/>
+            <wp:cNvGraphicFramePr>
+              <a:graphicFrameLocks xmlns:a="http://schemas.openxmlformats.org/drawingml/2006/main" noChangeAspect="1"/>
+            </wp:cNvGraphicFramePr>
+            <a:graphic xmlns:a="http://schemas.openxmlformats.org/drawingml/2006/main">
+              <a:graphicData uri="http://schemas.openxmlformats.org/drawingml/2006/picture">
+                <pic:pic xmlns:pic="http://schemas.openxmlformats.org/drawingml/2006/picture">
+                  <pic:nvPicPr>
+                    <pic:cNvPr id="32" name="Imagen 32" descr="Interfaz de usuario gráfica&#10;&#10;Descripción generada automáticamente"/>
+                    <pic:cNvPicPr/>
+                  </pic:nvPicPr>
+                  <pic:blipFill>
+                    <a:blip r:embed="rId30"/>
+                    <a:stretch>
+                      <a:fillRect/>
+                    </a:stretch>
+                  </pic:blipFill>
+                  <pic:spPr>
+                    <a:xfrm>
+                      <a:off x="0" y="0"/>
+                      <a:ext cx="1247949" cy="514422"/>
+                    </a:xfrm>
+                    <a:prstGeom prst="rect">
+                      <a:avLst/>
+                    </a:prstGeom>
+                  </pic:spPr>
+                </pic:pic>
+              </a:graphicData>
+            </a:graphic>
+          </wp:inline>
+        </w:drawing>
+      </w:r>
+    </w:p>
+    <w:p>
+      <w:pPr>
+        <w:rPr>
+          <w:rFonts w:ascii="Roboto" w:hAnsi="Roboto"/>
+        </w:rPr>
+      </w:pPr>
+      <w:r>
+        <w:rPr>
+          <w:rFonts w:ascii="Roboto" w:hAnsi="Roboto"/>
+        </w:rPr>
+        <w:t>Publicar la app, para que Outsystems cree el código de la página web.</w:t>
+      </w:r>
+    </w:p>
+    <w:p>
+      <w:pPr>
+        <w:rPr>
+          <w:rFonts w:ascii="Roboto" w:hAnsi="Roboto"/>
+        </w:rPr>
+      </w:pPr>
+      <w:r>
+        <w:rPr>
+          <w:rFonts w:ascii="Roboto" w:hAnsi="Roboto"/>
+        </w:rPr>
+        <w:drawing>
+          <wp:inline distT="0" distB="0" distL="0" distR="0" wp14:anchorId="225C1EED" wp14:editId="431B2092">
+            <wp:extent cx="1971950" cy="504895"/>
+            <wp:effectExtent l="0" t="0" r="9525" b="9525"/>
+            <wp:docPr id="33" name="Imagen 33" descr="Imagen que contiene Interfaz de usuario gráfica&#10;&#10;Descripción generada automáticamente"/>
+            <wp:cNvGraphicFramePr>
+              <a:graphicFrameLocks xmlns:a="http://schemas.openxmlformats.org/drawingml/2006/main" noChangeAspect="1"/>
+            </wp:cNvGraphicFramePr>
+            <a:graphic xmlns:a="http://schemas.openxmlformats.org/drawingml/2006/main">
+              <a:graphicData uri="http://schemas.openxmlformats.org/drawingml/2006/picture">
+                <pic:pic xmlns:pic="http://schemas.openxmlformats.org/drawingml/2006/picture">
+                  <pic:nvPicPr>
+                    <pic:cNvPr id="33" name="Imagen 33" descr="Imagen que contiene Interfaz de usuario gráfica&#10;&#10;Descripción generada automáticamente"/>
+                    <pic:cNvPicPr/>
+                  </pic:nvPicPr>
+                  <pic:blipFill>
+                    <a:blip r:embed="rId31"/>
+                    <a:stretch>
+                      <a:fillRect/>
+                    </a:stretch>
+                  </pic:blipFill>
+                  <pic:spPr>
+                    <a:xfrm>
+                      <a:off x="0" y="0"/>
+                      <a:ext cx="1971950" cy="504895"/>
+                    </a:xfrm>
+                    <a:prstGeom prst="rect">
+                      <a:avLst/>
+                    </a:prstGeom>
+                  </pic:spPr>
+                </pic:pic>
+              </a:graphicData>
+            </a:graphic>
+          </wp:inline>
+        </w:drawing>
+      </w:r>
+    </w:p>
+    <w:p>
+      <w:pPr>
+        <w:rPr>
+          <w:rFonts w:ascii="Roboto" w:hAnsi="Roboto"/>
+        </w:rPr>
+      </w:pPr>
+      <w:r>
+        <w:rPr>
+          <w:rFonts w:ascii="Roboto" w:hAnsi="Roboto"/>
+        </w:rPr>
+        <w:t>Abrir en un navegador y probarla.</w:t>
+      </w:r>
+    </w:p>
+    <w:p>
+      <w:pPr>
+        <w:rPr>
+          <w:rFonts w:ascii="Roboto" w:hAnsi="Roboto"/>
+        </w:rPr>
+      </w:pPr>
+      <w:r>
+        <w:rPr>
+          <w:rFonts w:ascii="Roboto" w:hAnsi="Roboto"/>
+        </w:rPr>
+        <w:drawing>
+          <wp:inline distT="0" distB="0" distL="0" distR="0" wp14:anchorId="148B88BB" wp14:editId="6085132A">
+            <wp:extent cx="6858000" cy="2245360"/>
+            <wp:effectExtent l="0" t="0" r="0" b="2540"/>
+            <wp:docPr id="34" name="Imagen 34" descr="Tabla&#10;&#10;Descripción generada automáticamente con confianza baja"/>
+            <wp:cNvGraphicFramePr>
+              <a:graphicFrameLocks xmlns:a="http://schemas.openxmlformats.org/drawingml/2006/main" noChangeAspect="1"/>
+            </wp:cNvGraphicFramePr>
+            <a:graphic xmlns:a="http://schemas.openxmlformats.org/drawingml/2006/main">
+              <a:graphicData uri="http://schemas.openxmlformats.org/drawingml/2006/picture">
+                <pic:pic xmlns:pic="http://schemas.openxmlformats.org/drawingml/2006/picture">
+                  <pic:nvPicPr>
+                    <pic:cNvPr id="34" name="Imagen 34" descr="Tabla&#10;&#10;Descripción generada automáticamente con confianza baja"/>
+                    <pic:cNvPicPr/>
+                  </pic:nvPicPr>
+                  <pic:blipFill>
+                    <a:blip r:embed="rId32"/>
+                    <a:stretch>
+                      <a:fillRect/>
+                    </a:stretch>
+                  </pic:blipFill>
+                  <pic:spPr>
+                    <a:xfrm>
+                      <a:off x="0" y="0"/>
+                      <a:ext cx="6858000" cy="2245360"/>
+                    </a:xfrm>
+                    <a:prstGeom prst="rect">
+                      <a:avLst/>
+                    </a:prstGeom>
+                  </pic:spPr>
+                </pic:pic>
+              </a:graphicData>
+            </a:graphic>
+          </wp:inline>
+        </w:drawing>
+      </w:r>
+    </w:p>
+    <w:p>
+      <w:pPr>
+        <w:rPr>
+          <w:rFonts w:ascii="Roboto" w:hAnsi="Roboto"/>
+        </w:rPr>
+      </w:pPr>
+      <w:r>
+        <w:rPr>
+          <w:rFonts w:ascii="Roboto" w:hAnsi="Roboto"/>
+        </w:rPr>
+        <w:t xml:space="preserve">Funciona! </w:t>
+      </w:r>
+    </w:p>
+    <w:p>
+      <w:pPr>
+        <w:rPr>
+          <w:rFonts w:ascii="Roboto" w:hAnsi="Roboto"/>
+        </w:rPr>
+      </w:pPr>
+      <w:r>
+        <w:rPr>
+          <w:rFonts w:ascii="Roboto" w:hAnsi="Roboto"/>
+        </w:rPr>
+        <w:t>Pero falta un botón o un link que reinicie el valor a cero.</w:t>
+      </w:r>
+    </w:p>
+    <w:p>
+      <w:pPr>
+        <w:rPr>
+          <w:rFonts w:ascii="Roboto" w:hAnsi="Roboto"/>
+        </w:rPr>
+      </w:pPr>
+      <w:r>
+        <w:rPr>
+          <w:rFonts w:ascii="Roboto" w:hAnsi="Roboto"/>
+          <w:noProof/>
+        </w:rPr>
+        <w:drawing>
+          <wp:inline distT="0" distB="0" distL="0" distR="0" wp14:anchorId="0E859DBB" wp14:editId="5F12BFCE">
+            <wp:extent cx="5114925" cy="3752850"/>
+            <wp:effectExtent l="0" t="0" r="9525" b="0"/>
+            <wp:docPr id="35" name="Imagen 35"/>
+            <wp:cNvGraphicFramePr>
+              <a:graphicFrameLocks xmlns:a="http://schemas.openxmlformats.org/drawingml/2006/main" noChangeAspect="1"/>
+            </wp:cNvGraphicFramePr>
+            <a:graphic xmlns:a="http://schemas.openxmlformats.org/drawingml/2006/main">
+              <a:graphicData uri="http://schemas.openxmlformats.org/drawingml/2006/picture">
+                <pic:pic xmlns:pic="http://schemas.openxmlformats.org/drawingml/2006/picture">
+                  <pic:nvPicPr>
+                    <pic:cNvPr id="0" name="Picture 13"/>
+                    <pic:cNvPicPr>
+                      <a:picLocks noChangeAspect="1" noChangeArrowheads="1"/>
+                    </pic:cNvPicPr>
+                  </pic:nvPicPr>
+                  <pic:blipFill>
+                    <a:blip r:embed="rId33">
+                      <a:extLst>
+                        <a:ext uri="{28A0092B-C50C-407E-A947-70E740481C1C}">
+                          <a14:useLocalDpi xmlns:a14="http://schemas.microsoft.com/office/drawing/2010/main" val="0"/>
+                        </a:ext>
+                      </a:extLst>
+                    </a:blip>
+                    <a:srcRect/>
+                    <a:stretch>
+                      <a:fillRect/>
+                    </a:stretch>
+                  </pic:blipFill>
+                  <pic:spPr bwMode="auto">
+                    <a:xfrm>
+                      <a:off x="0" y="0"/>
+                      <a:ext cx="5114925" cy="3752850"/>
+                    </a:xfrm>
+                    <a:prstGeom prst="rect">
+                      <a:avLst/>
+                    </a:prstGeom>
+                    <a:noFill/>
+                    <a:ln>
+                      <a:noFill/>
+                    </a:ln>
+                  </pic:spPr>
+                </pic:pic>
+              </a:graphicData>
+            </a:graphic>
+          </wp:inline>
+        </w:drawing>
+      </w:r>
+    </w:p>
+    <w:p>
+      <w:pPr>
+        <w:rPr>
+          <w:rFonts w:ascii="Roboto" w:hAnsi="Roboto"/>
+        </w:rPr>
+      </w:pPr>
+      <w:r>
+        <w:rPr>
+          <w:rFonts w:ascii="Roboto" w:hAnsi="Roboto"/>
+        </w:rPr>
+        <w:t>Añadir contenedor debajo.</w:t>
+      </w:r>
+    </w:p>
+    <w:p>
+      <w:pPr>
+        <w:rPr>
+          <w:rFonts w:ascii="Roboto" w:hAnsi="Roboto"/>
+        </w:rPr>
+      </w:pPr>
+      <w:r>
+        <w:rPr>
+          <w:rFonts w:ascii="Roboto" w:hAnsi="Roboto"/>
+        </w:rPr>
+        <w:t>Centrarlo.</w:t>
+      </w:r>
+    </w:p>
+    <w:p>
+      <w:pPr>
+        <w:rPr>
+          <w:rFonts w:ascii="Roboto" w:hAnsi="Roboto"/>
+        </w:rPr>
+      </w:pPr>
+      <w:r>
+        <w:rPr>
+          <w:rFonts w:ascii="Roboto" w:hAnsi="Roboto"/>
+          <w:noProof/>
+        </w:rPr>
+        <w:drawing>
+          <wp:inline distT="0" distB="0" distL="0" distR="0" wp14:anchorId="1781C41B" wp14:editId="456CB9BA">
+            <wp:extent cx="5019675" cy="2762250"/>
+            <wp:effectExtent l="0" t="0" r="9525" b="0"/>
+            <wp:docPr id="36" name="Imagen 36"/>
+            <wp:cNvGraphicFramePr>
+              <a:graphicFrameLocks xmlns:a="http://schemas.openxmlformats.org/drawingml/2006/main" noChangeAspect="1"/>
+            </wp:cNvGraphicFramePr>
+            <a:graphic xmlns:a="http://schemas.openxmlformats.org/drawingml/2006/main">
+              <a:graphicData uri="http://schemas.openxmlformats.org/drawingml/2006/picture">
+                <pic:pic xmlns:pic="http://schemas.openxmlformats.org/drawingml/2006/picture">
+                  <pic:nvPicPr>
+                    <pic:cNvPr id="0" name="Picture 14"/>
+                    <pic:cNvPicPr>
+                      <a:picLocks noChangeAspect="1" noChangeArrowheads="1"/>
+                    </pic:cNvPicPr>
+                  </pic:nvPicPr>
+                  <pic:blipFill>
+                    <a:blip r:embed="rId34">
+                      <a:extLst>
+                        <a:ext uri="{28A0092B-C50C-407E-A947-70E740481C1C}">
+                          <a14:useLocalDpi xmlns:a14="http://schemas.microsoft.com/office/drawing/2010/main" val="0"/>
+                        </a:ext>
+                      </a:extLst>
+                    </a:blip>
+                    <a:srcRect/>
+                    <a:stretch>
+                      <a:fillRect/>
+                    </a:stretch>
+                  </pic:blipFill>
+                  <pic:spPr bwMode="auto">
+                    <a:xfrm>
+                      <a:off x="0" y="0"/>
+                      <a:ext cx="5019675" cy="2762250"/>
+                    </a:xfrm>
+                    <a:prstGeom prst="rect">
+                      <a:avLst/>
+                    </a:prstGeom>
+                    <a:noFill/>
+                    <a:ln>
+                      <a:noFill/>
+                    </a:ln>
+                  </pic:spPr>
+                </pic:pic>
+              </a:graphicData>
+            </a:graphic>
+          </wp:inline>
+        </w:drawing>
+      </w:r>
+    </w:p>
+    <w:p>
+      <w:pPr>
+        <w:rPr>
+          <w:rFonts w:ascii="Roboto" w:hAnsi="Roboto"/>
+        </w:rPr>
+      </w:pPr>
+      <w:r>
+        <w:rPr>
+          <w:rFonts w:ascii="Roboto" w:hAnsi="Roboto"/>
+        </w:rPr>
+        <w:t>Arrastrar la Screen al contenedor, para que automáticamente se haga un Link que redirija a esa Screen (que es la misma página).</w:t>
+      </w:r>
+    </w:p>
+    <w:p>
+      <w:pPr>
+        <w:rPr>
+          <w:rFonts w:ascii="Roboto" w:hAnsi="Roboto"/>
+        </w:rPr>
+      </w:pPr>
+      <w:r>
+        <w:rPr>
+          <w:rFonts w:ascii="Roboto" w:hAnsi="Roboto"/>
+          <w:noProof/>
+        </w:rPr>
+        <w:drawing>
+          <wp:inline distT="0" distB="0" distL="0" distR="0" wp14:anchorId="762CDBC4" wp14:editId="41FB75CD">
+            <wp:extent cx="2609850" cy="819150"/>
+            <wp:effectExtent l="0" t="0" r="0" b="0"/>
+            <wp:docPr id="37" name="Imagen 37"/>
+            <wp:cNvGraphicFramePr>
+              <a:graphicFrameLocks xmlns:a="http://schemas.openxmlformats.org/drawingml/2006/main" noChangeAspect="1"/>
+            </wp:cNvGraphicFramePr>
+            <a:graphic xmlns:a="http://schemas.openxmlformats.org/drawingml/2006/main">
+              <a:graphicData uri="http://schemas.openxmlformats.org/drawingml/2006/picture">
+                <pic:pic xmlns:pic="http://schemas.openxmlformats.org/drawingml/2006/picture">
+                  <pic:nvPicPr>
+                    <pic:cNvPr id="0" name="Picture 15"/>
+                    <pic:cNvPicPr>
+                      <a:picLocks noChangeAspect="1" noChangeArrowheads="1"/>
+                    </pic:cNvPicPr>
+                  </pic:nvPicPr>
+                  <pic:blipFill>
+                    <a:blip r:embed="rId35">
+                      <a:extLst>
+                        <a:ext uri="{28A0092B-C50C-407E-A947-70E740481C1C}">
+                          <a14:useLocalDpi xmlns:a14="http://schemas.microsoft.com/office/drawing/2010/main" val="0"/>
+                        </a:ext>
+                      </a:extLst>
+                    </a:blip>
+                    <a:srcRect/>
+                    <a:stretch>
+                      <a:fillRect/>
+                    </a:stretch>
+                  </pic:blipFill>
+                  <pic:spPr bwMode="auto">
+                    <a:xfrm>
+                      <a:off x="0" y="0"/>
+                      <a:ext cx="2609850" cy="819150"/>
+                    </a:xfrm>
+                    <a:prstGeom prst="rect">
+                      <a:avLst/>
+                    </a:prstGeom>
+                    <a:noFill/>
+                    <a:ln>
+                      <a:noFill/>
+                    </a:ln>
+                  </pic:spPr>
+                </pic:pic>
+              </a:graphicData>
+            </a:graphic>
+          </wp:inline>
+        </w:drawing>
+      </w:r>
+    </w:p>
+    <w:p>
+      <w:pPr>
+        <w:rPr>
+          <w:rFonts w:ascii="Roboto" w:hAnsi="Roboto"/>
+        </w:rPr>
+      </w:pPr>
+      <w:r>
+        <w:rPr>
+          <w:rFonts w:ascii="Roboto" w:hAnsi="Roboto"/>
+        </w:rPr>
+        <w:t>Configura el OnClick del Link y en Number colocar 0 para que se resetee a cero. Y renombrar por “Resetear”.</w:t>
+      </w:r>
+    </w:p>
+    <w:p>
+      <w:pPr>
+        <w:rPr>
+          <w:rFonts w:ascii="Roboto" w:hAnsi="Roboto"/>
+        </w:rPr>
+      </w:pPr>
+      <w:r>
+        <w:rPr>
+          <w:rFonts w:ascii="Roboto" w:hAnsi="Roboto"/>
+        </w:rPr>
+        <w:drawing>
+          <wp:inline distT="0" distB="0" distL="0" distR="0" wp14:anchorId="793DC985" wp14:editId="5163B9CF">
+            <wp:extent cx="6858000" cy="3000375"/>
+            <wp:effectExtent l="0" t="0" r="0" b="9525"/>
+            <wp:docPr id="38" name="Imagen 38" descr="Interfaz de usuario gráfica, Aplicación&#10;&#10;Descripción generada automáticamente"/>
+            <wp:cNvGraphicFramePr>
+              <a:graphicFrameLocks xmlns:a="http://schemas.openxmlformats.org/drawingml/2006/main" noChangeAspect="1"/>
+            </wp:cNvGraphicFramePr>
+            <a:graphic xmlns:a="http://schemas.openxmlformats.org/drawingml/2006/main">
+              <a:graphicData uri="http://schemas.openxmlformats.org/drawingml/2006/picture">
+                <pic:pic xmlns:pic="http://schemas.openxmlformats.org/drawingml/2006/picture">
+                  <pic:nvPicPr>
+                    <pic:cNvPr id="38" name="Imagen 38" descr="Interfaz de usuario gráfica, Aplicación&#10;&#10;Descripción generada automáticamente"/>
+                    <pic:cNvPicPr/>
+                  </pic:nvPicPr>
+                  <pic:blipFill>
+                    <a:blip r:embed="rId36"/>
+                    <a:stretch>
+                      <a:fillRect/>
+                    </a:stretch>
+                  </pic:blipFill>
+                  <pic:spPr>
+                    <a:xfrm>
+                      <a:off x="0" y="0"/>
+                      <a:ext cx="6858000" cy="3000375"/>
+                    </a:xfrm>
+                    <a:prstGeom prst="rect">
+                      <a:avLst/>
+                    </a:prstGeom>
+                  </pic:spPr>
+                </pic:pic>
+              </a:graphicData>
+            </a:graphic>
+          </wp:inline>
+        </w:drawing>
+      </w:r>
+    </w:p>
+    <w:p>
+      <w:pPr>
+        <w:rPr>
+          <w:rFonts w:ascii="Roboto" w:hAnsi="Roboto"/>
+        </w:rPr>
+      </w:pPr>
+      <w:r>
+        <w:rPr>
+          <w:rFonts w:ascii="Roboto" w:hAnsi="Roboto"/>
+        </w:rPr>
+        <w:t>Y funciona.</w:t>
+      </w:r>
+    </w:p>
+    <w:p>
+      <w:pPr>
+        <w:rPr>
+          <w:rFonts w:ascii="Roboto" w:hAnsi="Roboto"/>
+        </w:rPr>
+      </w:pPr>
+      <w:r>
+        <w:rPr>
+          <w:rFonts w:ascii="Roboto" w:hAnsi="Roboto"/>
+        </w:rPr>
+        <w:t>Ahora aplicaremos los If Widgets.</w:t>
+      </w:r>
+    </w:p>
+    <w:p>
+      <w:pPr>
+        <w:rPr>
+          <w:rFonts w:ascii="Roboto" w:hAnsi="Roboto"/>
+        </w:rPr>
+      </w:pPr>
+      <w:r>
+        <w:rPr>
+          <w:rFonts w:ascii="Roboto" w:hAnsi="Roboto"/>
+          <w:noProof/>
+        </w:rPr>
+        <w:drawing>
+          <wp:inline distT="0" distB="0" distL="0" distR="0" wp14:anchorId="6061B29F" wp14:editId="24611731">
+            <wp:extent cx="2914650" cy="2124075"/>
+            <wp:effectExtent l="0" t="0" r="0" b="9525"/>
+            <wp:docPr id="39" name="Imagen 39"/>
+            <wp:cNvGraphicFramePr>
+              <a:graphicFrameLocks xmlns:a="http://schemas.openxmlformats.org/drawingml/2006/main" noChangeAspect="1"/>
+            </wp:cNvGraphicFramePr>
+            <a:graphic xmlns:a="http://schemas.openxmlformats.org/drawingml/2006/main">
+              <a:graphicData uri="http://schemas.openxmlformats.org/drawingml/2006/picture">
+                <pic:pic xmlns:pic="http://schemas.openxmlformats.org/drawingml/2006/picture">
+                  <pic:nvPicPr>
+                    <pic:cNvPr id="0" name="Picture 16"/>
+                    <pic:cNvPicPr>
+                      <a:picLocks noChangeAspect="1" noChangeArrowheads="1"/>
+                    </pic:cNvPicPr>
+                  </pic:nvPicPr>
+                  <pic:blipFill>
+                    <a:blip r:embed="rId37">
+                      <a:extLst>
+                        <a:ext uri="{28A0092B-C50C-407E-A947-70E740481C1C}">
+                          <a14:useLocalDpi xmlns:a14="http://schemas.microsoft.com/office/drawing/2010/main" val="0"/>
+                        </a:ext>
+                      </a:extLst>
+                    </a:blip>
+                    <a:srcRect/>
+                    <a:stretch>
+                      <a:fillRect/>
+                    </a:stretch>
+                  </pic:blipFill>
+                  <pic:spPr bwMode="auto">
+                    <a:xfrm>
+                      <a:off x="0" y="0"/>
+                      <a:ext cx="2914650" cy="2124075"/>
+                    </a:xfrm>
+                    <a:prstGeom prst="rect">
+                      <a:avLst/>
+                    </a:prstGeom>
+                    <a:noFill/>
+                    <a:ln>
+                      <a:noFill/>
+                    </a:ln>
+                  </pic:spPr>
+                </pic:pic>
+              </a:graphicData>
+            </a:graphic>
+          </wp:inline>
+        </w:drawing>
+      </w:r>
+    </w:p>
+    <w:p>
+      <w:pPr>
+        <w:rPr>
+          <w:rFonts w:ascii="Roboto" w:hAnsi="Roboto"/>
+        </w:rPr>
+      </w:pPr>
+      <w:r>
+        <w:rPr>
+          <w:rFonts w:ascii="Roboto" w:hAnsi="Roboto"/>
+        </w:rPr>
+        <w:t>Abre la Widget Tree, que es la subpestaña que está justo debajo de la pestaña Interface.</w:t>
+      </w:r>
+    </w:p>
+    <w:p>
+      <w:pPr>
+        <w:rPr>
+          <w:rFonts w:ascii="Roboto" w:hAnsi="Roboto"/>
+        </w:rPr>
+      </w:pPr>
+      <w:r>
+        <w:rPr>
+          <w:rFonts w:ascii="Roboto" w:hAnsi="Roboto"/>
+        </w:rPr>
+        <w:t>El Widget Tree es lo más parecido a un HTML por la estructura.</w:t>
+      </w:r>
+    </w:p>
+    <w:p>
+      <w:pPr>
+        <w:rPr>
+          <w:rFonts w:ascii="Roboto" w:hAnsi="Roboto"/>
+        </w:rPr>
+      </w:pPr>
+      <w:r>
+        <w:rPr>
+          <w:rFonts w:ascii="Roboto" w:hAnsi="Roboto"/>
+          <w:noProof/>
+        </w:rPr>
+        <w:drawing>
+          <wp:inline distT="0" distB="0" distL="0" distR="0" wp14:anchorId="2321A402" wp14:editId="214D9361">
+            <wp:extent cx="1914525" cy="2066925"/>
+            <wp:effectExtent l="0" t="0" r="9525" b="9525"/>
+            <wp:docPr id="40" name="Imagen 40"/>
+            <wp:cNvGraphicFramePr>
+              <a:graphicFrameLocks xmlns:a="http://schemas.openxmlformats.org/drawingml/2006/main" noChangeAspect="1"/>
+            </wp:cNvGraphicFramePr>
+            <a:graphic xmlns:a="http://schemas.openxmlformats.org/drawingml/2006/main">
+              <a:graphicData uri="http://schemas.openxmlformats.org/drawingml/2006/picture">
+                <pic:pic xmlns:pic="http://schemas.openxmlformats.org/drawingml/2006/picture">
+                  <pic:nvPicPr>
+                    <pic:cNvPr id="0" name="Picture 17"/>
+                    <pic:cNvPicPr>
+                      <a:picLocks noChangeAspect="1" noChangeArrowheads="1"/>
+                    </pic:cNvPicPr>
+                  </pic:nvPicPr>
+                  <pic:blipFill>
+                    <a:blip r:embed="rId38">
+                      <a:extLst>
+                        <a:ext uri="{28A0092B-C50C-407E-A947-70E740481C1C}">
+                          <a14:useLocalDpi xmlns:a14="http://schemas.microsoft.com/office/drawing/2010/main" val="0"/>
+                        </a:ext>
+                      </a:extLst>
+                    </a:blip>
+                    <a:srcRect/>
+                    <a:stretch>
+                      <a:fillRect/>
+                    </a:stretch>
+                  </pic:blipFill>
+                  <pic:spPr bwMode="auto">
+                    <a:xfrm>
+                      <a:off x="0" y="0"/>
+                      <a:ext cx="1914525" cy="2066925"/>
+                    </a:xfrm>
+                    <a:prstGeom prst="rect">
+                      <a:avLst/>
+                    </a:prstGeom>
+                    <a:noFill/>
+                    <a:ln>
+                      <a:noFill/>
+                    </a:ln>
+                  </pic:spPr>
+                </pic:pic>
+              </a:graphicData>
+            </a:graphic>
+          </wp:inline>
+        </w:drawing>
+      </w:r>
+    </w:p>
+    <w:p>
+      <w:pPr>
+        <w:rPr>
+          <w:rFonts w:ascii="Roboto" w:hAnsi="Roboto"/>
+        </w:rPr>
+      </w:pPr>
+      <w:r>
+        <w:rPr>
+          <w:rFonts w:ascii="Roboto" w:hAnsi="Roboto"/>
+        </w:rPr>
+        <w:t>Selecciona el Container del link Reset. Selecciona el link para encontrarlo más fácil</w:t>
+      </w:r>
+    </w:p>
+    <w:p>
+      <w:pPr>
+        <w:rPr>
+          <w:rFonts w:ascii="Roboto" w:hAnsi="Roboto"/>
+        </w:rPr>
+      </w:pPr>
+      <w:r>
+        <w:rPr>
+          <w:rFonts w:ascii="Roboto" w:hAnsi="Roboto"/>
+          <w:noProof/>
+        </w:rPr>
+        <mc:AlternateContent>
+          <mc:Choice Requires="wps">
+            <w:drawing>
+              <wp:anchor distT="0" distB="0" distL="114300" distR="114300" simplePos="0" relativeHeight="251667456" behindDoc="0" locked="0" layoutInCell="1" allowOverlap="1" wp14:anchorId="21FA227C" wp14:editId="0A526D08">
+                <wp:simplePos x="0" y="0"/>
+                <wp:positionH relativeFrom="column">
+                  <wp:posOffset>5314950</wp:posOffset>
+                </wp:positionH>
+                <wp:positionV relativeFrom="paragraph">
+                  <wp:posOffset>2705100</wp:posOffset>
+                </wp:positionV>
+                <wp:extent cx="1114425" cy="904875"/>
+                <wp:effectExtent l="38100" t="38100" r="28575" b="28575"/>
+                <wp:wrapNone/>
+                <wp:docPr id="43" name="Conector recto de flecha 43"/>
+                <wp:cNvGraphicFramePr/>
+                <a:graphic xmlns:a="http://schemas.openxmlformats.org/drawingml/2006/main">
+                  <a:graphicData uri="http://schemas.microsoft.com/office/word/2010/wordprocessingShape">
+                    <wps:wsp>
+                      <wps:cNvCnPr/>
+                      <wps:spPr>
+                        <a:xfrm flipH="1" flipV="1">
+                          <a:off x="0" y="0"/>
+                          <a:ext cx="1114425" cy="904875"/>
+                        </a:xfrm>
+                        <a:prstGeom prst="straightConnector1">
+                          <a:avLst/>
+                        </a:prstGeom>
+                        <a:ln>
+                          <a:solidFill>
+                            <a:srgbClr val="FF0000"/>
+                          </a:solidFill>
+                          <a:tailEnd type="triangle"/>
+                        </a:ln>
+                      </wps:spPr>
+                      <wps:style>
+                        <a:lnRef idx="1">
+                          <a:schemeClr val="accent1"/>
+                        </a:lnRef>
+                        <a:fillRef idx="0">
+                          <a:schemeClr val="accent1"/>
+                        </a:fillRef>
+                        <a:effectRef idx="0">
+                          <a:schemeClr val="accent1"/>
+                        </a:effectRef>
+                        <a:fontRef idx="minor">
+                          <a:schemeClr val="tx1"/>
+                        </a:fontRef>
+                      </wps:style>
+                      <wps:bodyPr/>
+                    </wps:wsp>
+                  </a:graphicData>
+                </a:graphic>
+              </wp:anchor>
+            </w:drawing>
+          </mc:Choice>
+          <mc:Fallback>
+            <w:pict>
+              <v:shape w14:anchorId="65019307" id="Conector recto de flecha 43" o:spid="_x0000_s1026" type="#_x0000_t32" style="position:absolute;margin-left:418.5pt;margin-top:213pt;width:87.75pt;height:71.25pt;flip:x y;z-index:251667456;visibility:visible;mso-wrap-style:square;mso-wrap-distance-left:9pt;mso-wrap-distance-top:0;mso-wrap-distance-right:9pt;mso-wrap-distance-bottom:0;mso-position-horizontal:absolute;mso-position-horizontal-relative:text;mso-position-vertical:absolute;mso-position-vertical-relative:text" o:gfxdata="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" strokecolor="red" strokeweight=".5pt">
+                <v:stroke endarrow="block" joinstyle="miter"/>
+              </v:shape>
+            </w:pict>
+          </mc:Fallback>
+        </mc:AlternateContent>
+      </w:r>
+      <w:r>
+        <w:rPr>
+          <w:rFonts w:ascii="Roboto" w:hAnsi="Roboto"/>
+          <w:noProof/>
+        </w:rPr>
+        <mc:AlternateContent>
+          <mc:Choice Requires="wps">
+            <w:drawing>
+              <wp:anchor distT="0" distB="0" distL="114300" distR="114300" simplePos="0" relativeHeight="251666432" behindDoc="0" locked="0" layoutInCell="1" allowOverlap="1" wp14:anchorId="53FF0BCA" wp14:editId="355199DE">
+                <wp:simplePos x="0" y="0"/>
+                <wp:positionH relativeFrom="column">
+                  <wp:posOffset>942975</wp:posOffset>
+                </wp:positionH>
+                <wp:positionV relativeFrom="paragraph">
+                  <wp:posOffset>2809875</wp:posOffset>
+                </wp:positionV>
+                <wp:extent cx="1028700" cy="466725"/>
+                <wp:effectExtent l="0" t="38100" r="57150" b="28575"/>
+                <wp:wrapNone/>
+                <wp:docPr id="42" name="Conector recto de flecha 42"/>
+                <wp:cNvGraphicFramePr/>
+                <a:graphic xmlns:a="http://schemas.openxmlformats.org/drawingml/2006/main">
+                  <a:graphicData uri="http://schemas.microsoft.com/office/word/2010/wordprocessingShape">
+                    <wps:wsp>
+                      <wps:cNvCnPr/>
+                      <wps:spPr>
+                        <a:xfrm flipV="1">
+                          <a:off x="0" y="0"/>
+                          <a:ext cx="1028700" cy="466725"/>
+                        </a:xfrm>
+                        <a:prstGeom prst="straightConnector1">
+                          <a:avLst/>
+                        </a:prstGeom>
+                        <a:ln>
+                          <a:solidFill>
+                            <a:srgbClr val="FF0000"/>
+                          </a:solidFill>
+                          <a:tailEnd type="triangle"/>
+                        </a:ln>
+                      </wps:spPr>
+                      <wps:style>
+                        <a:lnRef idx="1">
+                          <a:schemeClr val="accent1"/>
+                        </a:lnRef>
+                        <a:fillRef idx="0">
+                          <a:schemeClr val="accent1"/>
+                        </a:fillRef>
+                        <a:effectRef idx="0">
+                          <a:schemeClr val="accent1"/>
+                        </a:effectRef>
+                        <a:fontRef idx="minor">
+                          <a:schemeClr val="tx1"/>
+                        </a:fontRef>
+                      </wps:style>
+                      <wps:bodyPr/>
+                    </wps:wsp>
+                  </a:graphicData>
+                </a:graphic>
+              </wp:anchor>
+            </w:drawing>
+          </mc:Choice>
+          <mc:Fallback>
+            <w:pict>
+              <v:shape w14:anchorId="314C7C5C" id="Conector recto de flecha 42" o:spid="_x0000_s1026" type="#_x0000_t32" style="position:absolute;margin-left:74.25pt;margin-top:221.25pt;width:81pt;height:36.75pt;flip:y;z-index:251666432;visibility:visible;mso-wrap-style:square;mso-wrap-distance-left:9pt;mso-wrap-distance-top:0;mso-wrap-distance-right:9pt;mso-wrap-distance-bottom:0;mso-position-horizontal:absolute;mso-position-horizontal-relative:text;mso-position-vertical:absolute;mso-position-vertical-relative:text" o:gfxdata="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" strokecolor="red" strokeweight=".5pt">
+                <v:stroke endarrow="block" joinstyle="miter"/>
+              </v:shape>
+            </w:pict>
+          </mc:Fallback>
+        </mc:AlternateContent>
+      </w:r>
+      <w:r>
+        <w:rPr>
+          <w:rFonts w:ascii="Roboto" w:hAnsi="Roboto"/>
+        </w:rPr>
+        <w:drawing>
+          <wp:inline distT="0" distB="0" distL="0" distR="0" wp14:anchorId="6630A506" wp14:editId="78C48B47">
+            <wp:extent cx="6858000" cy="3816985"/>
+            <wp:effectExtent l="0" t="0" r="0" b="0"/>
+            <wp:docPr id="41" name="Imagen 41" descr="Interfaz de usuario gráfica, Texto, Aplicación&#10;&#10;Descripción generada automáticamente"/>
+            <wp:cNvGraphicFramePr>
+              <a:graphicFrameLocks xmlns:a="http://schemas.openxmlformats.org/drawingml/2006/main" noChangeAspect="1"/>
+            </wp:cNvGraphicFramePr>
+            <a:graphic xmlns:a="http://schemas.openxmlformats.org/drawingml/2006/main">
+              <a:graphicData uri="http://schemas.openxmlformats.org/drawingml/2006/picture">
+                <pic:pic xmlns:pic="http://schemas.openxmlformats.org/drawingml/2006/picture">
+                  <pic:nvPicPr>
+                    <pic:cNvPr id="41" name="Imagen 41" descr="Interfaz de usuario gráfica, Texto, Aplicación&#10;&#10;Descripción generada automáticamente"/>
+                    <pic:cNvPicPr/>
+                  </pic:nvPicPr>
+                  <pic:blipFill>
+                    <a:blip r:embed="rId39"/>
+                    <a:stretch>
+                      <a:fillRect/>
+                    </a:stretch>
+                  </pic:blipFill>
+                  <pic:spPr>
+                    <a:xfrm>
+                      <a:off x="0" y="0"/>
+                      <a:ext cx="6858000" cy="3816985"/>
+                    </a:xfrm>
+                    <a:prstGeom prst="rect">
+                      <a:avLst/>
+                    </a:prstGeom>
+                  </pic:spPr>
+                </pic:pic>
+              </a:graphicData>
+            </a:graphic>
+          </wp:inline>
+        </w:drawing>
+      </w:r>
+    </w:p>
+    <w:p>
+      <w:pPr>
+        <w:rPr>
+          <w:rFonts w:ascii="Roboto" w:hAnsi="Roboto"/>
+        </w:rPr>
+      </w:pPr>
+      <w:r>
+        <w:rPr>
+          <w:rFonts w:ascii="Roboto" w:hAnsi="Roboto"/>
+        </w:rPr>
+        <w:t>Selecciona el contenedor en el Widget Tree, y click derecho.</w:t>
+      </w:r>
+    </w:p>
+    <w:p>
+      <w:pPr>
+        <w:rPr>
+          <w:rFonts w:ascii="Roboto" w:hAnsi="Roboto"/>
+        </w:rPr>
+      </w:pPr>
+      <w:r>
+        <w:rPr>
+          <w:rFonts w:ascii="Roboto" w:hAnsi="Roboto"/>
+          <w:noProof/>
+        </w:rPr>
+        <w:drawing>
+          <wp:inline distT="0" distB="0" distL="0" distR="0" wp14:anchorId="2E9801F8" wp14:editId="190E40DF">
+            <wp:extent cx="2124075" cy="1704975"/>
+            <wp:effectExtent l="0" t="0" r="9525" b="9525"/>
+            <wp:docPr id="44" name="Imagen 44"/>
+            <wp:cNvGraphicFramePr>
+              <a:graphicFrameLocks xmlns:a="http://schemas.openxmlformats.org/drawingml/2006/main" noChangeAspect="1"/>
+            </wp:cNvGraphicFramePr>
+            <a:graphic xmlns:a="http://schemas.openxmlformats.org/drawingml/2006/main">
+              <a:graphicData uri="http://schemas.openxmlformats.org/drawingml/2006/picture">
+                <pic:pic xmlns:pic="http://schemas.openxmlformats.org/drawingml/2006/picture">
+                  <pic:nvPicPr>
+                    <pic:cNvPr id="0" name="Picture 18"/>
+                    <pic:cNvPicPr>
+                      <a:picLocks noChangeAspect="1" noChangeArrowheads="1"/>
+                    </pic:cNvPicPr>
+                  </pic:nvPicPr>
+                  <pic:blipFill>
+                    <a:blip r:embed="rId40">
+                      <a:extLst>
+                        <a:ext uri="{28A0092B-C50C-407E-A947-70E740481C1C}">
+                          <a14:useLocalDpi xmlns:a14="http://schemas.microsoft.com/office/drawing/2010/main" val="0"/>
+                        </a:ext>
+                      </a:extLst>
+                    </a:blip>
+                    <a:srcRect/>
+                    <a:stretch>
+                      <a:fillRect/>
+                    </a:stretch>
+                  </pic:blipFill>
+                  <pic:spPr bwMode="auto">
+                    <a:xfrm>
+                      <a:off x="0" y="0"/>
+                      <a:ext cx="2124075" cy="1704975"/>
+                    </a:xfrm>
+                    <a:prstGeom prst="rect">
+                      <a:avLst/>
+                    </a:prstGeom>
+                    <a:noFill/>
+                    <a:ln>
+                      <a:noFill/>
+                    </a:ln>
+                  </pic:spPr>
+                </pic:pic>
+              </a:graphicData>
+            </a:graphic>
+          </wp:inline>
+        </w:drawing>
+      </w:r>
+    </w:p>
+    <w:p>
+      <w:pPr>
+        <w:rPr>
+          <w:rFonts w:ascii="Roboto" w:hAnsi="Roboto"/>
+        </w:rPr>
+      </w:pPr>
+      <w:r>
+        <w:rPr>
+          <w:rFonts w:ascii="Roboto" w:hAnsi="Roboto"/>
+        </w:rPr>
+        <w:t>Enclose in If al contenedor.</w:t>
+      </w:r>
+    </w:p>
+    <w:p>
+      <w:pPr>
+        <w:rPr>
+          <w:rFonts w:ascii="Roboto" w:hAnsi="Roboto"/>
+        </w:rPr>
+      </w:pPr>
+      <w:r>
+        <w:rPr>
+          <w:rFonts w:ascii="Roboto" w:hAnsi="Roboto"/>
+          <w:noProof/>
+        </w:rPr>
+        <w:drawing>
+          <wp:inline distT="0" distB="0" distL="0" distR="0" wp14:anchorId="583C2E12" wp14:editId="7E845B41">
+            <wp:extent cx="2276475" cy="1866900"/>
+            <wp:effectExtent l="0" t="0" r="9525" b="0"/>
+            <wp:docPr id="45" name="Imagen 45"/>
+            <wp:cNvGraphicFramePr>
+              <a:graphicFrameLocks xmlns:a="http://schemas.openxmlformats.org/drawingml/2006/main" noChangeAspect="1"/>
+            </wp:cNvGraphicFramePr>
+            <a:graphic xmlns:a="http://schemas.openxmlformats.org/drawingml/2006/main">
+              <a:graphicData uri="http://schemas.openxmlformats.org/drawingml/2006/picture">
+                <pic:pic xmlns:pic="http://schemas.openxmlformats.org/drawingml/2006/picture">
+                  <pic:nvPicPr>
+                    <pic:cNvPr id="0" name="Picture 19"/>
+                    <pic:cNvPicPr>
+                      <a:picLocks noChangeAspect="1" noChangeArrowheads="1"/>
+                    </pic:cNvPicPr>
+                  </pic:nvPicPr>
+                  <pic:blipFill>
+                    <a:blip r:embed="rId41">
+                      <a:extLst>
+                        <a:ext uri="{28A0092B-C50C-407E-A947-70E740481C1C}">
+                          <a14:useLocalDpi xmlns:a14="http://schemas.microsoft.com/office/drawing/2010/main" val="0"/>
+                        </a:ext>
+                      </a:extLst>
+                    </a:blip>
+                    <a:srcRect/>
+                    <a:stretch>
+                      <a:fillRect/>
+                    </a:stretch>
+                  </pic:blipFill>
+                  <pic:spPr bwMode="auto">
+                    <a:xfrm>
+                      <a:off x="0" y="0"/>
+                      <a:ext cx="2276475" cy="1866900"/>
+                    </a:xfrm>
+                    <a:prstGeom prst="rect">
+                      <a:avLst/>
+                    </a:prstGeom>
+                    <a:noFill/>
+                    <a:ln>
+                      <a:noFill/>
+                    </a:ln>
+                  </pic:spPr>
+                </pic:pic>
+              </a:graphicData>
+            </a:graphic>
+          </wp:inline>
+        </w:drawing>
+      </w:r>
+    </w:p>
+    <w:p>
+      <w:pPr>
+        <w:rPr>
+          <w:rFonts w:ascii="Roboto" w:hAnsi="Roboto"/>
+        </w:rPr>
+      </w:pPr>
+      <w:r>
+        <w:rPr>
+          <w:rFonts w:ascii="Roboto" w:hAnsi="Roboto"/>
+        </w:rPr>
+        <w:t>Setea el condicional If con…</w:t>
+      </w:r>
+    </w:p>
+    <w:p>
+      <w:pPr>
+        <w:jc w:val="center"/>
+        <w:rPr>
+          <w:rFonts w:ascii="Roboto" w:hAnsi="Roboto"/>
+        </w:rPr>
+      </w:pPr>
+      <w:r>
+        <w:rPr>
+          <w:rFonts w:ascii="Roboto" w:hAnsi="Roboto"/>
+        </w:rPr>
+        <w:drawing>
+          <wp:inline distT="0" distB="0" distL="0" distR="0" wp14:anchorId="08F2AD35" wp14:editId="518B2D22">
+            <wp:extent cx="5869816" cy="4714875"/>
+            <wp:effectExtent l="0" t="0" r="0" b="0"/>
+            <wp:docPr id="46" name="Imagen 46" descr="Interfaz de usuario gráfica, Aplicación&#10;&#10;Descripción generada automáticamente"/>
+            <wp:cNvGraphicFramePr>
+              <a:graphicFrameLocks xmlns:a="http://schemas.openxmlformats.org/drawingml/2006/main" noChangeAspect="1"/>
+            </wp:cNvGraphicFramePr>
+            <a:graphic xmlns:a="http://schemas.openxmlformats.org/drawingml/2006/main">
+              <a:graphicData uri="http://schemas.openxmlformats.org/drawingml/2006/picture">
+                <pic:pic xmlns:pic="http://schemas.openxmlformats.org/drawingml/2006/picture">
+                  <pic:nvPicPr>
+                    <pic:cNvPr id="46" name="Imagen 46" descr="Interfaz de usuario gráfica, Aplicación&#10;&#10;Descripción generada automáticamente"/>
+                    <pic:cNvPicPr/>
+                  </pic:nvPicPr>
+                  <pic:blipFill>
+                    <a:blip r:embed="rId42"/>
+                    <a:stretch>
+                      <a:fillRect/>
+                    </a:stretch>
+                  </pic:blipFill>
+                  <pic:spPr>
+                    <a:xfrm>
+                      <a:off x="0" y="0"/>
+                      <a:ext cx="5872869" cy="4717328"/>
+                    </a:xfrm>
+                    <a:prstGeom prst="rect">
+                      <a:avLst/>
+                    </a:prstGeom>
+                  </pic:spPr>
+                </pic:pic>
+              </a:graphicData>
+            </a:graphic>
+          </wp:inline>
+        </w:drawing>
+      </w:r>
+    </w:p>
+    <w:p>
+      <w:pPr>
+        <w:rPr>
+          <w:rFonts w:ascii="Roboto" w:hAnsi="Roboto"/>
+        </w:rPr>
+      </w:pPr>
+      <w:r>
+        <w:rPr>
+          <w:rFonts w:ascii="Roboto" w:hAnsi="Roboto"/>
+        </w:rPr>
+        <w:t>Pon la condición Number &lt;&gt; 0 para que se active cuando el Número sea mayor o menor a cero, pero que no aparezca cuando sea 0.</w:t>
+      </w:r>
+    </w:p>
+    <w:p>
+      <w:pPr>
+        <w:rPr>
+          <w:rFonts w:ascii="Roboto" w:hAnsi="Roboto"/>
+        </w:rPr>
+      </w:pPr>
+      <w:r>
+        <w:rPr>
+          <w:rFonts w:ascii="Roboto" w:hAnsi="Roboto"/>
+        </w:rPr>
+        <w:drawing>
+          <wp:inline distT="0" distB="0" distL="0" distR="0" wp14:anchorId="7E35BFC4" wp14:editId="4684D708">
+            <wp:extent cx="3676649" cy="1838325"/>
+            <wp:effectExtent l="0" t="0" r="635" b="0"/>
+            <wp:docPr id="47" name="Imagen 47" descr="Interfaz de usuario gráfica, Aplicación&#10;&#10;Descripción generada automáticamente"/>
+            <wp:cNvGraphicFramePr>
+              <a:graphicFrameLocks xmlns:a="http://schemas.openxmlformats.org/drawingml/2006/main" noChangeAspect="1"/>
+            </wp:cNvGraphicFramePr>
+            <a:graphic xmlns:a="http://schemas.openxmlformats.org/drawingml/2006/main">
+              <a:graphicData uri="http://schemas.openxmlformats.org/drawingml/2006/picture">
+                <pic:pic xmlns:pic="http://schemas.openxmlformats.org/drawingml/2006/picture">
+                  <pic:nvPicPr>
+                    <pic:cNvPr id="47" name="Imagen 47" descr="Interfaz de usuario gráfica, Aplicación&#10;&#10;Descripción generada automáticamente"/>
+                    <pic:cNvPicPr/>
+                  </pic:nvPicPr>
+                  <pic:blipFill rotWithShape="1">
+                    <a:blip r:embed="rId43"/>
+                    <a:srcRect l="1025"/>
+                    <a:stretch/>
+                  </pic:blipFill>
+                  <pic:spPr bwMode="auto">
+                    <a:xfrm>
+                      <a:off x="0" y="0"/>
+                      <a:ext cx="3677163" cy="1838582"/>
+                    </a:xfrm>
+                    <a:prstGeom prst="rect">
+                      <a:avLst/>
+                    </a:prstGeom>
+                    <a:ln>
+                      <a:noFill/>
+                    </a:ln>
+                    <a:extLst>
+                      <a:ext uri="{53640926-AAD7-44D8-BBD7-CCE9431645EC}">
+                        <a14:shadowObscured xmlns:a14="http://schemas.microsoft.com/office/drawing/2010/main"/>
+                      </a:ext>
+                    </a:extLst>
+                  </pic:spPr>
+                </pic:pic>
+              </a:graphicData>
+            </a:graphic>
+          </wp:inline>
+        </w:drawing>
+      </w:r>
+    </w:p>
+    <w:p>
+      <w:pPr>
+        <w:rPr>
+          <w:rFonts w:ascii="Roboto" w:hAnsi="Roboto"/>
+        </w:rPr>
+      </w:pPr>
+      <w:r>
+        <w:rPr>
+          <w:rFonts w:ascii="Roboto" w:hAnsi="Roboto"/>
+        </w:rPr>
+        <w:t>Y nos falta centrar el Link.</w:t>
+      </w:r>
+    </w:p>
+    <w:p>
+      <w:pPr>
+        <w:rPr>
+          <w:rFonts w:ascii="Roboto" w:hAnsi="Roboto"/>
+        </w:rPr>
+      </w:pPr>
+      <w:r>
+        <w:rPr>
+          <w:rFonts w:ascii="Roboto" w:hAnsi="Roboto"/>
+          <w:noProof/>
+        </w:rPr>
+        <mc:AlternateContent>
+          <mc:Choice Requires="wps">
+            <w:drawing>
+              <wp:anchor distT="0" distB="0" distL="114300" distR="114300" simplePos="0" relativeHeight="251668480" behindDoc="0" locked="0" layoutInCell="1" allowOverlap="1" wp14:anchorId="2CB9B505" wp14:editId="2FC9F48B">
+                <wp:simplePos x="0" y="0"/>
+                <wp:positionH relativeFrom="column">
+                  <wp:posOffset>2352675</wp:posOffset>
+                </wp:positionH>
+                <wp:positionV relativeFrom="paragraph">
+                  <wp:posOffset>1476375</wp:posOffset>
+                </wp:positionV>
+                <wp:extent cx="1752600" cy="1752600"/>
+                <wp:effectExtent l="38100" t="38100" r="19050" b="19050"/>
+                <wp:wrapNone/>
+                <wp:docPr id="49" name="Conector recto de flecha 49"/>
+                <wp:cNvGraphicFramePr/>
+                <a:graphic xmlns:a="http://schemas.openxmlformats.org/drawingml/2006/main">
+                  <a:graphicData uri="http://schemas.microsoft.com/office/word/2010/wordprocessingShape">
+                    <wps:wsp>
+                      <wps:cNvCnPr/>
+                      <wps:spPr>
+                        <a:xfrm flipH="1" flipV="1">
+                          <a:off x="0" y="0"/>
+                          <a:ext cx="1752600" cy="1752600"/>
+                        </a:xfrm>
+                        <a:prstGeom prst="straightConnector1">
+                          <a:avLst/>
+                        </a:prstGeom>
+                        <a:ln>
+                          <a:solidFill>
+                            <a:srgbClr val="FF0000"/>
+                          </a:solidFill>
+                          <a:tailEnd type="triangle"/>
+                        </a:ln>
+                      </wps:spPr>
+                      <wps:style>
+                        <a:lnRef idx="1">
+                          <a:schemeClr val="accent1"/>
+                        </a:lnRef>
+                        <a:fillRef idx="0">
+                          <a:schemeClr val="accent1"/>
+                        </a:fillRef>
+                        <a:effectRef idx="0">
+                          <a:schemeClr val="accent1"/>
+                        </a:effectRef>
+                        <a:fontRef idx="minor">
+                          <a:schemeClr val="tx1"/>
+                        </a:fontRef>
+                      </wps:style>
+                      <wps:bodyPr/>
+                    </wps:wsp>
+                  </a:graphicData>
+                </a:graphic>
+              </wp:anchor>
+            </w:drawing>
+          </mc:Choice>
+          <mc:Fallback>
+            <w:pict>
+              <v:shape w14:anchorId="6B3E06B9" id="Conector recto de flecha 49" o:spid="_x0000_s1026" type="#_x0000_t32" style="position:absolute;margin-left:185.25pt;margin-top:116.25pt;width:138pt;height:138pt;flip:x y;z-index:251668480;visibility:visible;mso-wrap-style:square;mso-wrap-distance-left:9pt;mso-wrap-distance-top:0;mso-wrap-distance-right:9pt;mso-wrap-distance-bottom:0;mso-position-horizontal:absolute;mso-position-horizontal-relative:text;mso-position-vertical:absolute;mso-position-vertical-relative:text" o:gfxdata="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" strokecolor="red" strokeweight=".5pt">
+                <v:stroke endarrow="block" joinstyle="miter"/>
+              </v:shape>
+            </w:pict>
+          </mc:Fallback>
+        </mc:AlternateContent>
+      </w:r>
+      <w:r>
+        <w:rPr>
+          <w:rFonts w:ascii="Roboto" w:hAnsi="Roboto"/>
+        </w:rPr>
+        <w:drawing>
+          <wp:inline distT="0" distB="0" distL="0" distR="0" wp14:anchorId="178B4E29" wp14:editId="3838EC2B">
+            <wp:extent cx="3417070" cy="6886575"/>
+            <wp:effectExtent l="0" t="0" r="0" b="0"/>
+            <wp:docPr id="48" name="Imagen 48" descr="Captura de pantalla de computadora&#10;&#10;Descripción generada automáticamente"/>
+            <wp:cNvGraphicFramePr>
+              <a:graphicFrameLocks xmlns:a="http://schemas.openxmlformats.org/drawingml/2006/main" noChangeAspect="1"/>
+            </wp:cNvGraphicFramePr>
+            <a:graphic xmlns:a="http://schemas.openxmlformats.org/drawingml/2006/main">
+              <a:graphicData uri="http://schemas.openxmlformats.org/drawingml/2006/picture">
+                <pic:pic xmlns:pic="http://schemas.openxmlformats.org/drawingml/2006/picture">
+                  <pic:nvPicPr>
+                    <pic:cNvPr id="48" name="Imagen 48" descr="Captura de pantalla de computadora&#10;&#10;Descripción generada automáticamente"/>
+                    <pic:cNvPicPr/>
+                  </pic:nvPicPr>
+                  <pic:blipFill>
+                    <a:blip r:embed="rId44"/>
+                    <a:stretch>
+                      <a:fillRect/>
+                    </a:stretch>
+                  </pic:blipFill>
+                  <pic:spPr>
+                    <a:xfrm>
+                      <a:off x="0" y="0"/>
+                      <a:ext cx="3421892" cy="6896293"/>
+                    </a:xfrm>
+                    <a:prstGeom prst="rect">
+                      <a:avLst/>
+                    </a:prstGeom>
+                  </pic:spPr>
+                </pic:pic>
+              </a:graphicData>
+            </a:graphic>
+          </wp:inline>
+        </w:drawing>
+      </w:r>
+    </w:p>
+    <w:p>
+      <w:pPr>
+        <w:rPr>
+          <w:rFonts w:ascii="Roboto" w:hAnsi="Roboto"/>
+        </w:rPr>
+      </w:pPr>
+      <w:r>
+        <w:rPr>
+          <w:rFonts w:ascii="Roboto" w:hAnsi="Roboto"/>
+        </w:rPr>
+        <w:t>El If ahora le aplicamos Enclose in Container.</w:t>
+      </w:r>
+    </w:p>
+    <w:p>
+      <w:pPr>
+        <w:rPr>
+          <w:rFonts w:ascii="Roboto" w:hAnsi="Roboto"/>
+        </w:rPr>
+      </w:pPr>
+      <w:r>
+        <w:rPr>
+          <w:rFonts w:ascii="Roboto" w:hAnsi="Roboto"/>
+        </w:rPr>
+        <w:drawing>
+          <wp:inline distT="0" distB="0" distL="0" distR="0" wp14:anchorId="31C1E8E2" wp14:editId="744D0038">
+            <wp:extent cx="3371850" cy="944811"/>
+            <wp:effectExtent l="0" t="0" r="0" b="8255"/>
+            <wp:docPr id="50" name="Imagen 50" descr="Una captura de pantalla de un celular&#10;&#10;Descripción generada automáticamente con confianza media"/>
+            <wp:cNvGraphicFramePr>
+              <a:graphicFrameLocks xmlns:a="http://schemas.openxmlformats.org/drawingml/2006/main" noChangeAspect="1"/>
+            </wp:cNvGraphicFramePr>
+            <a:graphic xmlns:a="http://schemas.openxmlformats.org/drawingml/2006/main">
+              <a:graphicData uri="http://schemas.openxmlformats.org/drawingml/2006/picture">
+                <pic:pic xmlns:pic="http://schemas.openxmlformats.org/drawingml/2006/picture">
+                  <pic:nvPicPr>
+                    <pic:cNvPr id="50" name="Imagen 50" descr="Una captura de pantalla de un celular&#10;&#10;Descripción generada automáticamente con confianza media"/>
+                    <pic:cNvPicPr/>
+                  </pic:nvPicPr>
+                  <pic:blipFill>
+                    <a:blip r:embed="rId45"/>
+                    <a:stretch>
+                      <a:fillRect/>
+                    </a:stretch>
+                  </pic:blipFill>
+                  <pic:spPr>
+                    <a:xfrm>
+                      <a:off x="0" y="0"/>
+                      <a:ext cx="3385045" cy="948508"/>
+                    </a:xfrm>
+                    <a:prstGeom prst="rect">
+                      <a:avLst/>
+                    </a:prstGeom>
+                  </pic:spPr>
+                </pic:pic>
+              </a:graphicData>
+            </a:graphic>
+          </wp:inline>
+        </w:drawing>
+      </w:r>
+    </w:p>
+    <w:p>
+      <w:pPr>
+        <w:rPr>
+          <w:rFonts w:ascii="Roboto" w:hAnsi="Roboto"/>
+        </w:rPr>
+      </w:pPr>
+      <w:r>
+        <w:rPr>
+          <w:rFonts w:ascii="Roboto" w:hAnsi="Roboto"/>
+        </w:rPr>
+        <w:t>Así el If queda en el contenedor, y el contenedor lo podemos centrar.</w:t>
+      </w:r>
+    </w:p>
+    <w:p>
+      <w:pPr>
+        <w:rPr>
+          <w:rFonts w:ascii="Roboto" w:hAnsi="Roboto"/>
+        </w:rPr>
+      </w:pPr>
+      <w:r>
+        <w:rPr>
+          <w:rFonts w:ascii="Roboto" w:hAnsi="Roboto"/>
+          <w:noProof/>
+        </w:rPr>
+        <mc:AlternateContent>
+          <mc:Choice Requires="wps">
+            <w:drawing>
+              <wp:anchor distT="0" distB="0" distL="114300" distR="114300" simplePos="0" relativeHeight="251670528" behindDoc="0" locked="0" layoutInCell="1" allowOverlap="1" wp14:anchorId="24D28288" wp14:editId="424D3EA6">
+                <wp:simplePos x="0" y="0"/>
+                <wp:positionH relativeFrom="column">
+                  <wp:posOffset>2333625</wp:posOffset>
+                </wp:positionH>
+                <wp:positionV relativeFrom="paragraph">
+                  <wp:posOffset>419100</wp:posOffset>
+                </wp:positionV>
+                <wp:extent cx="1009650" cy="1647825"/>
+                <wp:effectExtent l="38100" t="38100" r="19050" b="28575"/>
+                <wp:wrapNone/>
+                <wp:docPr id="53" name="Conector recto de flecha 53"/>
+                <wp:cNvGraphicFramePr/>
+                <a:graphic xmlns:a="http://schemas.openxmlformats.org/drawingml/2006/main">
+                  <a:graphicData uri="http://schemas.microsoft.com/office/word/2010/wordprocessingShape">
+                    <wps:wsp>
+                      <wps:cNvCnPr/>
+                      <wps:spPr>
+                        <a:xfrm flipH="1" flipV="1">
+                          <a:off x="0" y="0"/>
+                          <a:ext cx="1009650" cy="1647825"/>
+                        </a:xfrm>
+                        <a:prstGeom prst="straightConnector1">
+                          <a:avLst/>
+                        </a:prstGeom>
+                        <a:ln>
+                          <a:solidFill>
+                            <a:srgbClr val="FF0000"/>
+                          </a:solidFill>
+                          <a:tailEnd type="triangle"/>
+                        </a:ln>
+                      </wps:spPr>
+                      <wps:style>
+                        <a:lnRef idx="1">
+                          <a:schemeClr val="accent1"/>
+                        </a:lnRef>
+                        <a:fillRef idx="0">
+                          <a:schemeClr val="accent1"/>
+                        </a:fillRef>
+                        <a:effectRef idx="0">
+                          <a:schemeClr val="accent1"/>
+                        </a:effectRef>
+                        <a:fontRef idx="minor">
+                          <a:schemeClr val="tx1"/>
+                        </a:fontRef>
+                      </wps:style>
+                      <wps:bodyPr/>
+                    </wps:wsp>
+                  </a:graphicData>
+                </a:graphic>
+              </wp:anchor>
+            </w:drawing>
+          </mc:Choice>
+          <mc:Fallback>
+            <w:pict>
+              <v:shape w14:anchorId="3FF318DE" id="Conector recto de flecha 53" o:spid="_x0000_s1026" type="#_x0000_t32" style="position:absolute;margin-left:183.75pt;margin-top:33pt;width:79.5pt;height:129.75pt;flip:x y;z-index:251670528;visibility:visible;mso-wrap-style:square;mso-wrap-distance-left:9pt;mso-wrap-distance-top:0;mso-wrap-distance-right:9pt;mso-wrap-distance-bottom:0;mso-position-horizontal:absolute;mso-position-horizontal-relative:text;mso-position-vertical:absolute;mso-position-vertical-relative:text" o:gfxdata="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" strokecolor="red" strokeweight=".5pt">
+                <v:stroke endarrow="block" joinstyle="miter"/>
+              </v:shape>
+            </w:pict>
+          </mc:Fallback>
+        </mc:AlternateContent>
+      </w:r>
+      <w:r>
+        <w:rPr>
+          <w:rFonts w:ascii="Roboto" w:hAnsi="Roboto"/>
+          <w:noProof/>
+        </w:rPr>
+        <mc:AlternateContent>
+          <mc:Choice Requires="wps">
+            <w:drawing>
+              <wp:anchor distT="0" distB="0" distL="114300" distR="114300" simplePos="0" relativeHeight="251669504" behindDoc="0" locked="0" layoutInCell="1" allowOverlap="1" wp14:anchorId="04155756" wp14:editId="00EC3E32">
+                <wp:simplePos x="0" y="0"/>
+                <wp:positionH relativeFrom="column">
+                  <wp:posOffset>1028700</wp:posOffset>
+                </wp:positionH>
+                <wp:positionV relativeFrom="paragraph">
+                  <wp:posOffset>3848100</wp:posOffset>
+                </wp:positionV>
+                <wp:extent cx="933450" cy="657225"/>
+                <wp:effectExtent l="38100" t="38100" r="19050" b="28575"/>
+                <wp:wrapNone/>
+                <wp:docPr id="52" name="Conector recto de flecha 52"/>
+                <wp:cNvGraphicFramePr/>
+                <a:graphic xmlns:a="http://schemas.openxmlformats.org/drawingml/2006/main">
+                  <a:graphicData uri="http://schemas.microsoft.com/office/word/2010/wordprocessingShape">
+                    <wps:wsp>
+                      <wps:cNvCnPr/>
+                      <wps:spPr>
+                        <a:xfrm flipH="1" flipV="1">
+                          <a:off x="0" y="0"/>
+                          <a:ext cx="933450" cy="657225"/>
+                        </a:xfrm>
+                        <a:prstGeom prst="straightConnector1">
+                          <a:avLst/>
+                        </a:prstGeom>
+                        <a:ln>
+                          <a:solidFill>
+                            <a:srgbClr val="FF0000"/>
+                          </a:solidFill>
+                          <a:tailEnd type="triangle"/>
+                        </a:ln>
+                      </wps:spPr>
+                      <wps:style>
+                        <a:lnRef idx="1">
+                          <a:schemeClr val="accent1"/>
+                        </a:lnRef>
+                        <a:fillRef idx="0">
+                          <a:schemeClr val="accent1"/>
+                        </a:fillRef>
+                        <a:effectRef idx="0">
+                          <a:schemeClr val="accent1"/>
+                        </a:effectRef>
+                        <a:fontRef idx="minor">
+                          <a:schemeClr val="tx1"/>
+                        </a:fontRef>
+                      </wps:style>
+                      <wps:bodyPr/>
+                    </wps:wsp>
+                  </a:graphicData>
+                </a:graphic>
+              </wp:anchor>
+            </w:drawing>
+          </mc:Choice>
+          <mc:Fallback>
+            <w:pict>
+              <v:shape w14:anchorId="01142041" id="Conector recto de flecha 52" o:spid="_x0000_s1026" type="#_x0000_t32" style="position:absolute;margin-left:81pt;margin-top:303pt;width:73.5pt;height:51.75pt;flip:x y;z-index:251669504;visibility:visible;mso-wrap-style:square;mso-wrap-distance-left:9pt;mso-wrap-distance-top:0;mso-wrap-distance-right:9pt;mso-wrap-distance-bottom:0;mso-position-horizontal:absolute;mso-position-horizontal-relative:text;mso-position-vertical:absolute;mso-position-vertical-relative:text" o:gfxdata="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" strokecolor="red" strokeweight=".5pt">
+                <v:stroke endarrow="block" joinstyle="miter"/>
+              </v:shape>
+            </w:pict>
+          </mc:Fallback>
+        </mc:AlternateContent>
+      </w:r>
+      <w:r>
+        <w:rPr>
+          <w:rFonts w:ascii="Roboto" w:hAnsi="Roboto"/>
+        </w:rPr>
+        <w:drawing>
+          <wp:inline distT="0" distB="0" distL="0" distR="0" wp14:anchorId="761C9309" wp14:editId="4141C57E">
+            <wp:extent cx="6487430" cy="4706007"/>
+            <wp:effectExtent l="0" t="0" r="8890" b="0"/>
+            <wp:docPr id="51" name="Imagen 51" descr="Interfaz de usuario gráfica, Texto, Correo electrónico, Sitio web&#10;&#10;Descripción generada automáticamente"/>
+            <wp:cNvGraphicFramePr>
+              <a:graphicFrameLocks xmlns:a="http://schemas.openxmlformats.org/drawingml/2006/main" noChangeAspect="1"/>
+            </wp:cNvGraphicFramePr>
+            <a:graphic xmlns:a="http://schemas.openxmlformats.org/drawingml/2006/main">
+              <a:graphicData uri="http://schemas.openxmlformats.org/drawingml/2006/picture">
+                <pic:pic xmlns:pic="http://schemas.openxmlformats.org/drawingml/2006/picture">
+                  <pic:nvPicPr>
+                    <pic:cNvPr id="51" name="Imagen 51" descr="Interfaz de usuario gráfica, Texto, Correo electrónico, Sitio web&#10;&#10;Descripción generada automáticamente"/>
+                    <pic:cNvPicPr/>
+                  </pic:nvPicPr>
+                  <pic:blipFill>
+                    <a:blip r:embed="rId46"/>
+                    <a:stretch>
+                      <a:fillRect/>
+                    </a:stretch>
+                  </pic:blipFill>
+                  <pic:spPr>
+                    <a:xfrm>
+                      <a:off x="0" y="0"/>
+                      <a:ext cx="6487430" cy="4706007"/>
+                    </a:xfrm>
+                    <a:prstGeom prst="rect">
+                      <a:avLst/>
+                    </a:prstGeom>
+                  </pic:spPr>
+                </pic:pic>
+              </a:graphicData>
+            </a:graphic>
+          </wp:inline>
+        </w:drawing>
+      </w:r>
+    </w:p>
+    <w:p>
+      <w:pPr>
+        <w:rPr>
+          <w:rFonts w:ascii="Roboto" w:hAnsi="Roboto"/>
+        </w:rPr>
+      </w:pPr>
+      <w:r>
+        <w:rPr>
+          <w:rFonts w:ascii="Roboto" w:hAnsi="Roboto"/>
+        </w:rPr>
+        <w:drawing>
+          <wp:inline distT="0" distB="0" distL="0" distR="0" wp14:anchorId="23DEA835" wp14:editId="2FE7BB1E">
+            <wp:extent cx="1810003" cy="466790"/>
+            <wp:effectExtent l="0" t="0" r="0" b="9525"/>
+            <wp:docPr id="54" name="Imagen 54"/>
+            <wp:cNvGraphicFramePr>
+              <a:graphicFrameLocks xmlns:a="http://schemas.openxmlformats.org/drawingml/2006/main" noChangeAspect="1"/>
+            </wp:cNvGraphicFramePr>
+            <a:graphic xmlns:a="http://schemas.openxmlformats.org/drawingml/2006/main">
+              <a:graphicData uri="http://schemas.openxmlformats.org/drawingml/2006/picture">
+                <pic:pic xmlns:pic="http://schemas.openxmlformats.org/drawingml/2006/picture">
+                  <pic:nvPicPr>
+                    <pic:cNvPr id="1" name=""/>
+                    <pic:cNvPicPr/>
+                  </pic:nvPicPr>
+                  <pic:blipFill>
+                    <a:blip r:embed="rId47"/>
+                    <a:stretch>
+                      <a:fillRect/>
+                    </a:stretch>
+                  </pic:blipFill>
+                  <pic:spPr>
+                    <a:xfrm>
+                      <a:off x="0" y="0"/>
+                      <a:ext cx="1810003" cy="466790"/>
+                    </a:xfrm>
+                    <a:prstGeom prst="rect">
+                      <a:avLst/>
+                    </a:prstGeom>
+                  </pic:spPr>
+                </pic:pic>
+              </a:graphicData>
+            </a:graphic>
+          </wp:inline>
+        </w:drawing>
+      </w:r>
+    </w:p>
+    <w:p>
+      <w:pPr>
+        <w:rPr>
+          <w:rFonts w:ascii="Roboto" w:hAnsi="Roboto"/>
+        </w:rPr>
+      </w:pPr>
+      <w:r>
+        <w:rPr>
+          <w:rFonts w:ascii="Roboto" w:hAnsi="Roboto"/>
+        </w:rPr>
+        <w:t>Publicamos y listo.</w:t>
+      </w:r>
+    </w:p>
+    <w:p>
+      <w:pPr>
+        <w:rPr>
+          <w:rFonts w:ascii="Roboto" w:hAnsi="Roboto"/>
+        </w:rPr>
+      </w:pPr>
+      <w:r>
+        <w:rPr>
+          <w:rFonts w:ascii="Roboto" w:hAnsi="Roboto"/>
+        </w:rPr>
+        <w:t>Funciona.</w:t>
+      </w:r>
+    </w:p>
+    <w:p>
+      <w:pPr>
+        <w:rPr>
+          <w:rFonts w:ascii="Roboto" w:hAnsi="Roboto"/>
+        </w:rPr>
+      </w:pPr>
+      <w:r>
+        <w:rPr>
+          <w:rFonts w:ascii="Roboto" w:hAnsi="Roboto"/>
+        </w:rPr>
+        <w:t>:D</w:t>
+      </w:r>
+    </w:p>
+    <w:p>
+      <w:pPr>
+        <w:rPr>
+          <w:rFonts w:ascii="Roboto" w:hAnsi="Roboto"/>
+        </w:rPr>
+      </w:pPr>
+    </w:p>
+    <w:p>
+      <w:pPr>
+        <w:rPr>
+          <w:rFonts w:ascii="Roboto" w:hAnsi="Roboto"/>
+        </w:rPr>
+      </w:pPr>
+    </w:p>
+    <w:p>
+      <w:pPr>
+        <w:rPr>
+          <w:rFonts w:ascii="Roboto" w:hAnsi="Roboto"/>
+        </w:rPr>
+      </w:pPr>
+    </w:p>
+    <w:p>
+      <w:pPr>
+        <w:rPr>
+          <w:rFonts w:ascii="Roboto" w:hAnsi="Roboto"/>
+        </w:rPr>
+      </w:pPr>
     </w:p>
     <w:p>
       <w:pPr>
@@ -160,6 +3828,127 @@
     </w:sectPr>
   </w:body>
 </w:document>
+</file>
+
+<file path=word/numbering.xml><?xml version="1.0" encoding="utf-8"?>
+<w:numbering xmlns:wpc="http://schemas.microsoft.com/office/word/2010/wordprocessingCanvas" xmlns:cx="http://schemas.microsoft.com/office/drawing/2014/chartex" xmlns:cx1="http://schemas.microsoft.com/office/drawing/2015/9/8/chartex" xmlns:cx2="http://schemas.microsoft.com/office/drawing/2015/10/21/chartex" xmlns:cx3="http://schemas.microsoft.com/office/drawing/2016/5/9/chartex" xmlns:cx4="http://schemas.microsoft.com/office/drawing/2016/5/10/chartex" xmlns:cx5="http://schemas.microsoft.com/office/drawing/2016/5/11/chartex" xmlns:cx6="http://schemas.microsoft.com/office/drawing/2016/5/12/chartex" xmlns:cx7="http://schemas.microsoft.com/office/drawing/2016/5/13/chartex" xmlns:cx8="http://schemas.microsoft.com/office/drawing/2016/5/14/chartex" xmlns:mc="http://schemas.openxmlformats.org/markup-compatibility/2006" xmlns:aink="http://schemas.microsoft.com/office/drawing/2016/ink" xmlns:am3d="http://schemas.microsoft.com/office/drawing/2017/model3d" xmlns:o="urn:schemas-microsoft-com:office:office" xmlns:oel="http://schemas.microsoft.com/office/2019/extlst" xmlns:r="http://schemas.openxmlformats.org/officeDocument/2006/relationships" xmlns:m="http://schemas.openxmlformats.org/officeDocument/2006/math" xmlns:v="urn:schemas-microsoft-com:vml" xmlns:wp14="http://schemas.microsoft.com/office/word/2010/wordprocessingDrawing" xmlns:wp="http://schemas.openxmlformats.org/drawingml/2006/wordprocessingDrawing" xmlns:w10="urn:schemas-microsoft-com:office:word" xmlns:w="http://schemas.openxmlformats.org/wordprocessingml/2006/main" xmlns:w14="http://schemas.microsoft.com/office/word/2010/wordml" xmlns:w15="http://schemas.microsoft.com/office/word/2012/wordml" xmlns:w16cex="http://schemas.microsoft.com/office/word/2018/wordml/cex" xmlns:w16cid="http://schemas.microsoft.com/office/word/2016/wordml/cid" xmlns:w16="http://schemas.microsoft.com/office/word/2018/wordml" xmlns:w16du="http://schemas.microsoft.com/office/word/2023/wordml/word16du" xmlns:w16sdtdh="http://schemas.microsoft.com/office/word/2020/wordml/sdtdatahash" xmlns:w16se="http://schemas.microsoft.com/office/word/2015/wordml/symex" xmlns:wpg="http://schemas.microsoft.com/office/word/2010/wordprocessingGroup" xmlns:wpi="http://schemas.microsoft.com/office/word/2010/wordprocessingInk" xmlns:wne="http://schemas.microsoft.com/office/word/2006/wordml" xmlns:wps="http://schemas.microsoft.com/office/word/2010/wordprocessingShape" mc:Ignorable="w14 w15 w16se w16cid w16 w16cex w16sdtdh wp14">
+  <w:abstractNum w:abstractNumId="0" w15:restartNumberingAfterBreak="0">
+    <w:nsid w:val="2BF522AE"/>
+    <w:multiLevelType w:val="hybridMultilevel"/>
+    <w:tmpl w:val="57FE34A8"/>
+    <w:lvl w:ilvl="0" w:tplc="340A0001">
+      <w:start w:val="1"/>
+      <w:numFmt w:val="bullet"/>
+      <w:lvlText w:val=""/>
+      <w:lvlJc w:val="left"/>
+      <w:pPr>
+        <w:ind w:left="720" w:hanging="360"/>
+      </w:pPr>
+      <w:rPr>
+        <w:rFonts w:ascii="Symbol" w:hAnsi="Symbol" w:hint="default"/>
+      </w:rPr>
+    </w:lvl>
+    <w:lvl w:ilvl="1" w:tplc="340A0003" w:tentative="1">
+      <w:start w:val="1"/>
+      <w:numFmt w:val="bullet"/>
+      <w:lvlText w:val="o"/>
+      <w:lvlJc w:val="left"/>
+      <w:pPr>
+        <w:ind w:left="1440" w:hanging="360"/>
+      </w:pPr>
+      <w:rPr>
+        <w:rFonts w:ascii="Courier New" w:hAnsi="Courier New" w:cs="Courier New" w:hint="default"/>
+      </w:rPr>
+    </w:lvl>
+    <w:lvl w:ilvl="2" w:tplc="340A0005" w:tentative="1">
+      <w:start w:val="1"/>
+      <w:numFmt w:val="bullet"/>
+      <w:lvlText w:val=""/>
+      <w:lvlJc w:val="left"/>
+      <w:pPr>
+        <w:ind w:left="2160" w:hanging="360"/>
+      </w:pPr>
+      <w:rPr>
+        <w:rFonts w:ascii="Wingdings" w:hAnsi="Wingdings" w:hint="default"/>
+      </w:rPr>
+    </w:lvl>
+    <w:lvl w:ilvl="3" w:tplc="340A0001" w:tentative="1">
+      <w:start w:val="1"/>
+      <w:numFmt w:val="bullet"/>
+      <w:lvlText w:val=""/>
+      <w:lvlJc w:val="left"/>
+      <w:pPr>
+        <w:ind w:left="2880" w:hanging="360"/>
+      </w:pPr>
+      <w:rPr>
+        <w:rFonts w:ascii="Symbol" w:hAnsi="Symbol" w:hint="default"/>
+      </w:rPr>
+    </w:lvl>
+    <w:lvl w:ilvl="4" w:tplc="340A0003" w:tentative="1">
+      <w:start w:val="1"/>
+      <w:numFmt w:val="bullet"/>
+      <w:lvlText w:val="o"/>
+      <w:lvlJc w:val="left"/>
+      <w:pPr>
+        <w:ind w:left="3600" w:hanging="360"/>
+      </w:pPr>
+      <w:rPr>
+        <w:rFonts w:ascii="Courier New" w:hAnsi="Courier New" w:cs="Courier New" w:hint="default"/>
+      </w:rPr>
+    </w:lvl>
+    <w:lvl w:ilvl="5" w:tplc="340A0005" w:tentative="1">
+      <w:start w:val="1"/>
+      <w:numFmt w:val="bullet"/>
+      <w:lvlText w:val=""/>
+      <w:lvlJc w:val="left"/>
+      <w:pPr>
+        <w:ind w:left="4320" w:hanging="360"/>
+      </w:pPr>
+      <w:rPr>
+        <w:rFonts w:ascii="Wingdings" w:hAnsi="Wingdings" w:hint="default"/>
+      </w:rPr>
+    </w:lvl>
+    <w:lvl w:ilvl="6" w:tplc="340A0001" w:tentative="1">
+      <w:start w:val="1"/>
+      <w:numFmt w:val="bullet"/>
+      <w:lvlText w:val=""/>
+      <w:lvlJc w:val="left"/>
+      <w:pPr>
+        <w:ind w:left="5040" w:hanging="360"/>
+      </w:pPr>
+      <w:rPr>
+        <w:rFonts w:ascii="Symbol" w:hAnsi="Symbol" w:hint="default"/>
+      </w:rPr>
+    </w:lvl>
+    <w:lvl w:ilvl="7" w:tplc="340A0003" w:tentative="1">
+      <w:start w:val="1"/>
+      <w:numFmt w:val="bullet"/>
+      <w:lvlText w:val="o"/>
+      <w:lvlJc w:val="left"/>
+      <w:pPr>
+        <w:ind w:left="5760" w:hanging="360"/>
+      </w:pPr>
+      <w:rPr>
+        <w:rFonts w:ascii="Courier New" w:hAnsi="Courier New" w:cs="Courier New" w:hint="default"/>
+      </w:rPr>
+    </w:lvl>
+    <w:lvl w:ilvl="8" w:tplc="340A0005" w:tentative="1">
+      <w:start w:val="1"/>
+      <w:numFmt w:val="bullet"/>
+      <w:lvlText w:val=""/>
+      <w:lvlJc w:val="left"/>
+      <w:pPr>
+        <w:ind w:left="6480" w:hanging="360"/>
+      </w:pPr>
+      <w:rPr>
+        <w:rFonts w:ascii="Wingdings" w:hAnsi="Wingdings" w:hint="default"/>
+      </w:rPr>
+    </w:lvl>
+  </w:abstractNum>
+  <w:num w:numId="1" w16cid:durableId="1701471653">
+    <w:abstractNumId w:val="0"/>
+  </w:num>
+</w:numbering>
 </file>
 
 <file path=word/styles.xml><?xml version="1.0" encoding="utf-8"?>
@@ -590,6 +4379,17 @@
     <w:semiHidden/>
     <w:unhideWhenUsed/>
   </w:style>
+  <w:style w:type="paragraph" w:styleId="Prrafodelista">
+    <w:name w:val="List Paragraph"/>
+    <w:basedOn w:val="Normal"/>
+    <w:uiPriority w:val="34"/>
+    <w:qFormat/>
+    <w:rsid w:val="00F90C66"/>
+    <w:pPr>
+      <w:ind w:left="720"/>
+      <w:contextualSpacing/>
+    </w:pPr>
+  </w:style>
 </w:styles>
 </file>
 
